--- a/rapportTD2Conception.docx
+++ b/rapportTD2Conception.docx
@@ -10,6 +10,7 @@
           <w:docPartUnique/>
         </w:docPartObj>
       </w:sdtPr>
+      <w:sdtEndPr/>
       <w:sdtContent>
         <w:p>
           <w:r>
@@ -197,6 +198,7 @@
                                       <w:calendar w:val="gregorian"/>
                                     </w:date>
                                   </w:sdtPr>
+                                  <w:sdtEndPr/>
                                   <w:sdtContent>
                                     <w:p>
                                       <w:pPr>
@@ -281,6 +283,7 @@
                                     <w:dataBinding w:prefixMappings="xmlns:ns0='http://schemas.openxmlformats.org/package/2006/metadata/core-properties' xmlns:ns1='http://purl.org/dc/elements/1.1/'" w:xpath="/ns0:coreProperties[1]/ns1:creator[1]" w:storeItemID="{6C3C8BC8-F283-45AE-878A-BAB7291924A1}"/>
                                     <w:text/>
                                   </w:sdtPr>
+                                  <w:sdtEndPr/>
                                   <w:sdtContent>
                                     <w:p>
                                       <w:pPr>
@@ -357,6 +360,7 @@
                                     <w:dataBinding w:prefixMappings="xmlns:ns0='http://schemas.openxmlformats.org/officeDocument/2006/extended-properties'" w:xpath="/ns0:Properties[1]/ns0:Company[1]" w:storeItemID="{6668398D-A668-4E3E-A5EB-62B293D839F1}"/>
                                     <w:text/>
                                   </w:sdtPr>
+                                  <w:sdtEndPr/>
                                   <w:sdtContent>
                                     <w:p>
                                       <w:pPr>
@@ -390,6 +394,7 @@
                                       <w:calendar w:val="gregorian"/>
                                     </w:date>
                                   </w:sdtPr>
+                                  <w:sdtEndPr/>
                                   <w:sdtContent>
                                     <w:p>
                                       <w:pPr>
@@ -468,6 +473,7 @@
                                 <w:calendar w:val="gregorian"/>
                               </w:date>
                             </w:sdtPr>
+                            <w:sdtEndPr/>
                             <w:sdtContent>
                               <w:p>
                                 <w:pPr>
@@ -507,6 +513,7 @@
                               <w:dataBinding w:prefixMappings="xmlns:ns0='http://schemas.openxmlformats.org/package/2006/metadata/core-properties' xmlns:ns1='http://purl.org/dc/elements/1.1/'" w:xpath="/ns0:coreProperties[1]/ns1:creator[1]" w:storeItemID="{6C3C8BC8-F283-45AE-878A-BAB7291924A1}"/>
                               <w:text/>
                             </w:sdtPr>
+                            <w:sdtEndPr/>
                             <w:sdtContent>
                               <w:p>
                                 <w:pPr>
@@ -583,6 +590,7 @@
                               <w:dataBinding w:prefixMappings="xmlns:ns0='http://schemas.openxmlformats.org/officeDocument/2006/extended-properties'" w:xpath="/ns0:Properties[1]/ns0:Company[1]" w:storeItemID="{6668398D-A668-4E3E-A5EB-62B293D839F1}"/>
                               <w:text/>
                             </w:sdtPr>
+                            <w:sdtEndPr/>
                             <w:sdtContent>
                               <w:p>
                                 <w:pPr>
@@ -616,6 +624,7 @@
                                 <w:calendar w:val="gregorian"/>
                               </w:date>
                             </w:sdtPr>
+                            <w:sdtEndPr/>
                             <w:sdtContent>
                               <w:p>
                                 <w:pPr>
@@ -726,6 +735,7 @@
                                   <w:dataBinding w:prefixMappings="xmlns:ns0='http://schemas.openxmlformats.org/package/2006/metadata/core-properties' xmlns:ns1='http://purl.org/dc/elements/1.1/'" w:xpath="/ns0:coreProperties[1]/ns1:title[1]" w:storeItemID="{6C3C8BC8-F283-45AE-878A-BAB7291924A1}"/>
                                   <w:text/>
                                 </w:sdtPr>
+                                <w:sdtEndPr/>
                                 <w:sdtContent>
                                   <w:p>
                                     <w:pPr>
@@ -782,6 +792,7 @@
                             <w:dataBinding w:prefixMappings="xmlns:ns0='http://schemas.openxmlformats.org/package/2006/metadata/core-properties' xmlns:ns1='http://purl.org/dc/elements/1.1/'" w:xpath="/ns0:coreProperties[1]/ns1:title[1]" w:storeItemID="{6C3C8BC8-F283-45AE-878A-BAB7291924A1}"/>
                             <w:text/>
                           </w:sdtPr>
+                          <w:sdtEndPr/>
                           <w:sdtContent>
                             <w:p>
                               <w:pPr>
@@ -889,6 +900,13 @@
     </w:sdt>
     <w:sdt>
       <w:sdtPr>
+        <w:rPr>
+          <w:rFonts w:asciiTheme="minorHAnsi" w:eastAsiaTheme="minorHAnsi" w:hAnsiTheme="minorHAnsi" w:cstheme="minorBidi"/>
+          <w:color w:val="auto"/>
+          <w:sz w:val="22"/>
+          <w:szCs w:val="22"/>
+          <w:lang w:eastAsia="en-US"/>
+        </w:rPr>
         <w:id w:val="-762065562"/>
         <w:docPartObj>
           <w:docPartGallery w:val="Table of Contents"/>
@@ -897,13 +915,8 @@
       </w:sdtPr>
       <w:sdtEndPr>
         <w:rPr>
-          <w:rFonts w:asciiTheme="minorHAnsi" w:eastAsiaTheme="minorHAnsi" w:hAnsiTheme="minorHAnsi" w:cstheme="minorBidi"/>
           <w:b/>
           <w:bCs/>
-          <w:color w:val="auto"/>
-          <w:sz w:val="22"/>
-          <w:szCs w:val="22"/>
-          <w:lang w:eastAsia="en-US"/>
         </w:rPr>
       </w:sdtEndPr>
       <w:sdtContent>
@@ -917,7 +930,7 @@
         </w:p>
         <w:p>
           <w:pPr>
-            <w:pStyle w:val="TM2"/>
+            <w:pStyle w:val="TM1"/>
             <w:tabs>
               <w:tab w:val="right" w:leader="dot" w:pos="9062"/>
             </w:tabs>
@@ -936,13 +949,13 @@
           <w:r>
             <w:fldChar w:fldCharType="separate"/>
           </w:r>
-          <w:hyperlink w:anchor="_Toc51575288" w:history="1">
+          <w:hyperlink w:anchor="_Toc51580064" w:history="1">
             <w:r>
               <w:rPr>
                 <w:rStyle w:val="Lienhypertexte"/>
                 <w:noProof/>
               </w:rPr>
-              <w:t>Hypothèses de travail</w:t>
+              <w:t>Introduction</w:t>
             </w:r>
             <w:r>
               <w:rPr>
@@ -963,7 +976,77 @@
                 <w:noProof/>
                 <w:webHidden/>
               </w:rPr>
-              <w:instrText xml:space="preserve"> PAGEREF _Toc51575288 \h </w:instrText>
+              <w:instrText xml:space="preserve"> PAGEREF _Toc51580064 \h </w:instrText>
+            </w:r>
+            <w:r>
+              <w:rPr>
+                <w:noProof/>
+                <w:webHidden/>
+              </w:rPr>
+            </w:r>
+            <w:r>
+              <w:rPr>
+                <w:noProof/>
+                <w:webHidden/>
+              </w:rPr>
+              <w:fldChar w:fldCharType="separate"/>
+            </w:r>
+            <w:r>
+              <w:rPr>
+                <w:noProof/>
+                <w:webHidden/>
+              </w:rPr>
+              <w:t>2</w:t>
+            </w:r>
+            <w:r>
+              <w:rPr>
+                <w:noProof/>
+                <w:webHidden/>
+              </w:rPr>
+              <w:fldChar w:fldCharType="end"/>
+            </w:r>
+          </w:hyperlink>
+        </w:p>
+        <w:p>
+          <w:pPr>
+            <w:pStyle w:val="TM1"/>
+            <w:tabs>
+              <w:tab w:val="right" w:leader="dot" w:pos="9062"/>
+            </w:tabs>
+            <w:rPr>
+              <w:rFonts w:eastAsiaTheme="minorEastAsia"/>
+              <w:noProof/>
+              <w:lang w:eastAsia="fr-FR"/>
+            </w:rPr>
+          </w:pPr>
+          <w:hyperlink w:anchor="_Toc51580065" w:history="1">
+            <w:r>
+              <w:rPr>
+                <w:rStyle w:val="Lienhypertexte"/>
+                <w:noProof/>
+              </w:rPr>
+              <w:t>Développement du raisonnement de travail</w:t>
+            </w:r>
+            <w:r>
+              <w:rPr>
+                <w:noProof/>
+                <w:webHidden/>
+              </w:rPr>
+              <w:tab/>
+            </w:r>
+            <w:r>
+              <w:rPr>
+                <w:noProof/>
+                <w:webHidden/>
+              </w:rPr>
+              <w:fldChar w:fldCharType="begin"/>
+            </w:r>
+            <w:r>
+              <w:rPr>
+                <w:noProof/>
+                <w:webHidden/>
+              </w:rPr>
+              <w:instrText xml:space="preserve"> PAGEREF _Toc51580065 \h </w:instrText>
             </w:r>
             <w:r>
               <w:rPr>
@@ -1006,12 +1089,82 @@
               <w:lang w:eastAsia="fr-FR"/>
             </w:rPr>
           </w:pPr>
-          <w:hyperlink w:anchor="_Toc51575289" w:history="1">
+          <w:hyperlink w:anchor="_Toc51580066" w:history="1">
             <w:r>
               <w:rPr>
                 <w:rStyle w:val="Lienhypertexte"/>
                 <w:noProof/>
               </w:rPr>
+              <w:t>Hypothèses de travail</w:t>
+            </w:r>
+            <w:r>
+              <w:rPr>
+                <w:noProof/>
+                <w:webHidden/>
+              </w:rPr>
+              <w:tab/>
+            </w:r>
+            <w:r>
+              <w:rPr>
+                <w:noProof/>
+                <w:webHidden/>
+              </w:rPr>
+              <w:fldChar w:fldCharType="begin"/>
+            </w:r>
+            <w:r>
+              <w:rPr>
+                <w:noProof/>
+                <w:webHidden/>
+              </w:rPr>
+              <w:instrText xml:space="preserve"> PAGEREF _Toc51580066 \h </w:instrText>
+            </w:r>
+            <w:r>
+              <w:rPr>
+                <w:noProof/>
+                <w:webHidden/>
+              </w:rPr>
+            </w:r>
+            <w:r>
+              <w:rPr>
+                <w:noProof/>
+                <w:webHidden/>
+              </w:rPr>
+              <w:fldChar w:fldCharType="separate"/>
+            </w:r>
+            <w:r>
+              <w:rPr>
+                <w:noProof/>
+                <w:webHidden/>
+              </w:rPr>
+              <w:t>2</w:t>
+            </w:r>
+            <w:r>
+              <w:rPr>
+                <w:noProof/>
+                <w:webHidden/>
+              </w:rPr>
+              <w:fldChar w:fldCharType="end"/>
+            </w:r>
+          </w:hyperlink>
+        </w:p>
+        <w:p>
+          <w:pPr>
+            <w:pStyle w:val="TM2"/>
+            <w:tabs>
+              <w:tab w:val="right" w:leader="dot" w:pos="9062"/>
+            </w:tabs>
+            <w:rPr>
+              <w:rFonts w:eastAsiaTheme="minorEastAsia"/>
+              <w:noProof/>
+              <w:lang w:eastAsia="fr-FR"/>
+            </w:rPr>
+          </w:pPr>
+          <w:hyperlink w:anchor="_Toc51580067" w:history="1">
+            <w:r>
+              <w:rPr>
+                <w:rStyle w:val="Lienhypertexte"/>
+                <w:noProof/>
+              </w:rPr>
               <w:t>Choix de conception</w:t>
             </w:r>
             <w:r>
@@ -1033,7 +1186,7 @@
                 <w:noProof/>
                 <w:webHidden/>
               </w:rPr>
-              <w:instrText xml:space="preserve"> PAGEREF _Toc51575289 \h </w:instrText>
+              <w:instrText xml:space="preserve"> PAGEREF _Toc51580067 \h </w:instrText>
             </w:r>
             <w:r>
               <w:rPr>
@@ -1076,7 +1229,7 @@
               <w:lang w:eastAsia="fr-FR"/>
             </w:rPr>
           </w:pPr>
-          <w:hyperlink w:anchor="_Toc51575290" w:history="1">
+          <w:hyperlink w:anchor="_Toc51580068" w:history="1">
             <w:r>
               <w:rPr>
                 <w:rStyle w:val="Lienhypertexte"/>
@@ -1103,7 +1256,7 @@
                 <w:noProof/>
                 <w:webHidden/>
               </w:rPr>
-              <w:instrText xml:space="preserve"> PAGEREF _Toc51575290 \h </w:instrText>
+              <w:instrText xml:space="preserve"> PAGEREF _Toc51580068 \h </w:instrText>
             </w:r>
             <w:r>
               <w:rPr>
@@ -1146,7 +1299,7 @@
               <w:lang w:eastAsia="fr-FR"/>
             </w:rPr>
           </w:pPr>
-          <w:hyperlink w:anchor="_Toc51575291" w:history="1">
+          <w:hyperlink w:anchor="_Toc51580069" w:history="1">
             <w:r>
               <w:rPr>
                 <w:rStyle w:val="Lienhypertexte"/>
@@ -1173,7 +1326,7 @@
                 <w:noProof/>
                 <w:webHidden/>
               </w:rPr>
-              <w:instrText xml:space="preserve"> PAGEREF _Toc51575291 \h </w:instrText>
+              <w:instrText xml:space="preserve"> PAGEREF _Toc51580069 \h </w:instrText>
             </w:r>
             <w:r>
               <w:rPr>
@@ -1193,7 +1346,7 @@
                 <w:noProof/>
                 <w:webHidden/>
               </w:rPr>
-              <w:t>2</w:t>
+              <w:t>3</w:t>
             </w:r>
             <w:r>
               <w:rPr>
@@ -1216,7 +1369,7 @@
               <w:lang w:eastAsia="fr-FR"/>
             </w:rPr>
           </w:pPr>
-          <w:hyperlink w:anchor="_Toc51575292" w:history="1">
+          <w:hyperlink w:anchor="_Toc51580070" w:history="1">
             <w:r>
               <w:rPr>
                 <w:rStyle w:val="Lienhypertexte"/>
@@ -1243,7 +1396,7 @@
                 <w:noProof/>
                 <w:webHidden/>
               </w:rPr>
-              <w:instrText xml:space="preserve"> PAGEREF _Toc51575292 \h </w:instrText>
+              <w:instrText xml:space="preserve"> PAGEREF _Toc51580070 \h </w:instrText>
             </w:r>
             <w:r>
               <w:rPr>
@@ -1263,7 +1416,7 @@
                 <w:noProof/>
                 <w:webHidden/>
               </w:rPr>
-              <w:t>2</w:t>
+              <w:t>3</w:t>
             </w:r>
             <w:r>
               <w:rPr>
@@ -1286,7 +1439,7 @@
               <w:lang w:eastAsia="fr-FR"/>
             </w:rPr>
           </w:pPr>
-          <w:hyperlink w:anchor="_Toc51575293" w:history="1">
+          <w:hyperlink w:anchor="_Toc51580071" w:history="1">
             <w:r>
               <w:rPr>
                 <w:rStyle w:val="Lienhypertexte"/>
@@ -1313,7 +1466,7 @@
                 <w:noProof/>
                 <w:webHidden/>
               </w:rPr>
-              <w:instrText xml:space="preserve"> PAGEREF _Toc51575293 \h </w:instrText>
+              <w:instrText xml:space="preserve"> PAGEREF _Toc51580071 \h </w:instrText>
             </w:r>
             <w:r>
               <w:rPr>
@@ -1333,7 +1486,7 @@
                 <w:noProof/>
                 <w:webHidden/>
               </w:rPr>
-              <w:t>2</w:t>
+              <w:t>3</w:t>
             </w:r>
             <w:r>
               <w:rPr>
@@ -1356,7 +1509,7 @@
               <w:lang w:eastAsia="fr-FR"/>
             </w:rPr>
           </w:pPr>
-          <w:hyperlink w:anchor="_Toc51575294" w:history="1">
+          <w:hyperlink w:anchor="_Toc51580072" w:history="1">
             <w:r>
               <w:rPr>
                 <w:rStyle w:val="Lienhypertexte"/>
@@ -1383,7 +1536,7 @@
                 <w:noProof/>
                 <w:webHidden/>
               </w:rPr>
-              <w:instrText xml:space="preserve"> PAGEREF _Toc51575294 \h </w:instrText>
+              <w:instrText xml:space="preserve"> PAGEREF _Toc51580072 \h </w:instrText>
             </w:r>
             <w:r>
               <w:rPr>
@@ -1403,7 +1556,7 @@
                 <w:noProof/>
                 <w:webHidden/>
               </w:rPr>
-              <w:t>2</w:t>
+              <w:t>3</w:t>
             </w:r>
             <w:r>
               <w:rPr>
@@ -1445,86 +1598,403 @@
     <w:p/>
     <w:p/>
     <w:p/>
-    <w:p/>
-    <w:p/>
-    <w:p/>
     <w:p>
       <w:pPr>
         <w:pStyle w:val="Titre2"/>
       </w:pPr>
-      <w:bookmarkStart w:id="0" w:name="_Toc51575288"/>
+    </w:p>
+    <w:p/>
+    <w:p/>
+    <w:p>
+      <w:pPr>
+        <w:pStyle w:val="Titre1"/>
+      </w:pPr>
+      <w:bookmarkStart w:id="0" w:name="_Toc51580064"/>
       <w:r>
-        <w:lastRenderedPageBreak/>
-        <w:t>Hypothèses de travail</w:t>
+        <w:t>Introduction</w:t>
       </w:r>
       <w:bookmarkEnd w:id="0"/>
+      <w:r>
+        <w:t xml:space="preserve"> </w:t>
+      </w:r>
+    </w:p>
+    <w:p/>
+    <w:p>
+      <w:r>
+        <w:t xml:space="preserve">Ce document sert de rapport au premier rendu du module de conception. </w:t>
+      </w:r>
+      <w:r>
+        <w:t>Plusieurs parties y seront développées comme les hypothèses de travail développées lors de nos réflexions, ainsi que nos choix de conception. Les différents travaux réalisés tels que les diagrammes de cas d’utilisation, de classe, de séquence y seront présentés.</w:t>
+      </w:r>
+    </w:p>
+    <w:p>
+      <w:pPr>
+        <w:pStyle w:val="Titre1"/>
+      </w:pPr>
+      <w:bookmarkStart w:id="1" w:name="_Toc51580065"/>
+      <w:r>
+        <w:t>Développement du raisonnement de travail</w:t>
+      </w:r>
+      <w:bookmarkEnd w:id="1"/>
+    </w:p>
+    <w:p/>
+    <w:p>
+      <w:r>
+        <w:t xml:space="preserve">Dans cette partie, nous verrons le </w:t>
+      </w:r>
+      <w:r>
+        <w:t>développement de nos réflexions de travail, nous exposerons donc nos différentes hypothèses ainsi que les choix de conception retenus pour nos diagrammes.</w:t>
+      </w:r>
     </w:p>
     <w:p/>
     <w:p>
       <w:pPr>
         <w:pStyle w:val="Titre2"/>
       </w:pPr>
-      <w:bookmarkStart w:id="1" w:name="_Toc51575289"/>
+      <w:bookmarkStart w:id="2" w:name="_Toc51580066"/>
+      <w:r>
+        <w:t>Hypothèses de travail</w:t>
+      </w:r>
+      <w:bookmarkEnd w:id="2"/>
+    </w:p>
+    <w:p/>
+    <w:p/>
+    <w:p>
+      <w:pPr>
+        <w:pStyle w:val="Titre2"/>
+      </w:pPr>
+      <w:bookmarkStart w:id="3" w:name="_Toc51580067"/>
       <w:r>
         <w:t>Choix de conception</w:t>
       </w:r>
-      <w:bookmarkEnd w:id="1"/>
+      <w:bookmarkEnd w:id="3"/>
     </w:p>
+    <w:p/>
     <w:p/>
     <w:p>
       <w:pPr>
         <w:pStyle w:val="Titre1"/>
       </w:pPr>
-      <w:bookmarkStart w:id="2" w:name="_Toc51575290"/>
+      <w:bookmarkStart w:id="4" w:name="_Toc51580068"/>
       <w:r>
         <w:t>Diagrammes</w:t>
       </w:r>
-      <w:bookmarkEnd w:id="2"/>
+      <w:bookmarkEnd w:id="4"/>
     </w:p>
+    <w:p/>
+    <w:p>
+      <w:r>
+        <w:t xml:space="preserve">Cette partie est consacrée à la présentation de nos solutions aux problèmes posés, sous forme de diagrammes. </w:t>
+      </w:r>
+    </w:p>
+    <w:p/>
+    <w:p/>
+    <w:p/>
+    <w:p/>
+    <w:p/>
+    <w:p/>
+    <w:p/>
+    <w:p/>
+    <w:p/>
+    <w:p/>
     <w:p/>
     <w:p>
       <w:pPr>
         <w:pStyle w:val="Titre2"/>
       </w:pPr>
-      <w:bookmarkStart w:id="3" w:name="_Toc51575291"/>
+      <w:bookmarkStart w:id="5" w:name="_Toc51580069"/>
       <w:r>
+        <w:lastRenderedPageBreak/>
         <w:t>Diagramme de cas d’utilisation</w:t>
       </w:r>
-      <w:bookmarkEnd w:id="3"/>
+      <w:bookmarkEnd w:id="5"/>
+    </w:p>
+    <w:p/>
+    <w:p>
+      <w:r>
+        <w:rPr>
+          <w:noProof/>
+        </w:rPr>
+        <w:drawing>
+          <wp:inline distT="0" distB="0" distL="0" distR="0" wp14:anchorId="772A13C0" wp14:editId="5FF653EC">
+            <wp:extent cx="5762625" cy="3867150"/>
+            <wp:effectExtent l="0" t="0" r="9525" b="0"/>
+            <wp:docPr id="4" name="Image 4"/>
+            <wp:cNvGraphicFramePr>
+              <a:graphicFrameLocks xmlns:a="http://schemas.openxmlformats.org/drawingml/2006/main" noChangeAspect="1"/>
+            </wp:cNvGraphicFramePr>
+            <a:graphic xmlns:a="http://schemas.openxmlformats.org/drawingml/2006/main">
+              <a:graphicData uri="http://schemas.openxmlformats.org/drawingml/2006/picture">
+                <pic:pic xmlns:pic="http://schemas.openxmlformats.org/drawingml/2006/picture">
+                  <pic:nvPicPr>
+                    <pic:cNvPr id="0" name="Picture 8"/>
+                    <pic:cNvPicPr>
+                      <a:picLocks noChangeAspect="1" noChangeArrowheads="1"/>
+                    </pic:cNvPicPr>
+                  </pic:nvPicPr>
+                  <pic:blipFill>
+                    <a:blip r:embed="rId8">
+                      <a:extLst>
+                        <a:ext uri="{28A0092B-C50C-407E-A947-70E740481C1C}">
+                          <a14:useLocalDpi xmlns:a14="http://schemas.microsoft.com/office/drawing/2010/main" val="0"/>
+                        </a:ext>
+                      </a:extLst>
+                    </a:blip>
+                    <a:srcRect/>
+                    <a:stretch>
+                      <a:fillRect/>
+                    </a:stretch>
+                  </pic:blipFill>
+                  <pic:spPr bwMode="auto">
+                    <a:xfrm>
+                      <a:off x="0" y="0"/>
+                      <a:ext cx="5762625" cy="3867150"/>
+                    </a:xfrm>
+                    <a:prstGeom prst="rect">
+                      <a:avLst/>
+                    </a:prstGeom>
+                    <a:noFill/>
+                    <a:ln>
+                      <a:noFill/>
+                    </a:ln>
+                  </pic:spPr>
+                </pic:pic>
+              </a:graphicData>
+            </a:graphic>
+          </wp:inline>
+        </w:drawing>
+      </w:r>
     </w:p>
     <w:p/>
     <w:p>
       <w:pPr>
         <w:pStyle w:val="Titre2"/>
       </w:pPr>
-      <w:bookmarkStart w:id="4" w:name="_Toc51575292"/>
+      <w:bookmarkStart w:id="6" w:name="_Toc51580070"/>
       <w:r>
         <w:t>Diagramme de classe</w:t>
       </w:r>
-      <w:bookmarkEnd w:id="4"/>
+      <w:bookmarkEnd w:id="6"/>
     </w:p>
+    <w:p/>
     <w:p/>
     <w:p>
       <w:pPr>
         <w:pStyle w:val="Titre2"/>
       </w:pPr>
-      <w:bookmarkStart w:id="5" w:name="_Toc51575293"/>
+      <w:bookmarkStart w:id="7" w:name="_Toc51580071"/>
       <w:r>
         <w:t>Diagrammes de séquence</w:t>
       </w:r>
-      <w:bookmarkEnd w:id="5"/>
+      <w:bookmarkEnd w:id="7"/>
     </w:p>
+    <w:p/>
     <w:p/>
     <w:p>
       <w:pPr>
         <w:pStyle w:val="Titre1"/>
       </w:pPr>
-      <w:bookmarkStart w:id="6" w:name="_Toc51575294"/>
+      <w:bookmarkStart w:id="8" w:name="_Toc51580072"/>
       <w:r>
         <w:t>Auto-évaluation</w:t>
       </w:r>
-      <w:bookmarkEnd w:id="6"/>
+      <w:bookmarkEnd w:id="8"/>
     </w:p>
+    <w:p/>
+    <w:tbl>
+      <w:tblPr>
+        <w:tblStyle w:val="Grilledutableau"/>
+        <w:tblW w:w="0" w:type="auto"/>
+        <w:jc w:val="center"/>
+        <w:tblLook w:val="04A0" w:firstRow="1" w:lastRow="0" w:firstColumn="1" w:lastColumn="0" w:noHBand="0" w:noVBand="1"/>
+      </w:tblPr>
+      <w:tblGrid>
+        <w:gridCol w:w="1299"/>
+        <w:gridCol w:w="1494"/>
+        <w:gridCol w:w="1632"/>
+        <w:gridCol w:w="1604"/>
+        <w:gridCol w:w="1635"/>
+        <w:gridCol w:w="1398"/>
+      </w:tblGrid>
+      <w:tr>
+        <w:trPr>
+          <w:jc w:val="center"/>
+        </w:trPr>
+        <w:tc>
+          <w:tcPr>
+            <w:tcW w:w="1299" w:type="dxa"/>
+            <w:vAlign w:val="center"/>
+          </w:tcPr>
+          <w:p>
+            <w:pPr>
+              <w:jc w:val="center"/>
+            </w:pPr>
+            <w:r>
+              <w:t>Noms</w:t>
+            </w:r>
+          </w:p>
+        </w:tc>
+        <w:tc>
+          <w:tcPr>
+            <w:tcW w:w="1494" w:type="dxa"/>
+            <w:vAlign w:val="center"/>
+          </w:tcPr>
+          <w:p>
+            <w:pPr>
+              <w:jc w:val="center"/>
+            </w:pPr>
+            <w:proofErr w:type="spellStart"/>
+            <w:r>
+              <w:t>Badia</w:t>
+            </w:r>
+            <w:proofErr w:type="spellEnd"/>
+            <w:r>
+              <w:t xml:space="preserve"> Angèle</w:t>
+            </w:r>
+          </w:p>
+        </w:tc>
+        <w:tc>
+          <w:tcPr>
+            <w:tcW w:w="1632" w:type="dxa"/>
+            <w:vAlign w:val="center"/>
+          </w:tcPr>
+          <w:p>
+            <w:pPr>
+              <w:jc w:val="center"/>
+            </w:pPr>
+            <w:r>
+              <w:t>Bouteiller Martin</w:t>
+            </w:r>
+          </w:p>
+        </w:tc>
+        <w:tc>
+          <w:tcPr>
+            <w:tcW w:w="1604" w:type="dxa"/>
+            <w:vAlign w:val="center"/>
+          </w:tcPr>
+          <w:p>
+            <w:pPr>
+              <w:jc w:val="center"/>
+            </w:pPr>
+            <w:proofErr w:type="spellStart"/>
+            <w:r>
+              <w:t>Brilhante</w:t>
+            </w:r>
+            <w:proofErr w:type="spellEnd"/>
+            <w:r>
+              <w:t xml:space="preserve"> Joao</w:t>
+            </w:r>
+          </w:p>
+        </w:tc>
+        <w:tc>
+          <w:tcPr>
+            <w:tcW w:w="1635" w:type="dxa"/>
+            <w:vAlign w:val="center"/>
+          </w:tcPr>
+          <w:p>
+            <w:pPr>
+              <w:jc w:val="center"/>
+            </w:pPr>
+            <w:proofErr w:type="spellStart"/>
+            <w:r>
+              <w:t>Doussaud</w:t>
+            </w:r>
+            <w:proofErr w:type="spellEnd"/>
+            <w:r>
+              <w:t xml:space="preserve"> Olivier</w:t>
+            </w:r>
+          </w:p>
+        </w:tc>
+        <w:tc>
+          <w:tcPr>
+            <w:tcW w:w="1398" w:type="dxa"/>
+            <w:vAlign w:val="center"/>
+          </w:tcPr>
+          <w:p>
+            <w:pPr>
+              <w:jc w:val="center"/>
+            </w:pPr>
+            <w:r>
+              <w:t>Larose Quentin</w:t>
+            </w:r>
+          </w:p>
+        </w:tc>
+      </w:tr>
+      <w:tr>
+        <w:trPr>
+          <w:jc w:val="center"/>
+        </w:trPr>
+        <w:tc>
+          <w:tcPr>
+            <w:tcW w:w="1299" w:type="dxa"/>
+            <w:vAlign w:val="center"/>
+          </w:tcPr>
+          <w:p>
+            <w:pPr>
+              <w:jc w:val="center"/>
+            </w:pPr>
+            <w:r>
+              <w:t>Points</w:t>
+            </w:r>
+          </w:p>
+        </w:tc>
+        <w:tc>
+          <w:tcPr>
+            <w:tcW w:w="1494" w:type="dxa"/>
+            <w:vAlign w:val="center"/>
+          </w:tcPr>
+          <w:p>
+            <w:pPr>
+              <w:jc w:val="center"/>
+            </w:pPr>
+          </w:p>
+        </w:tc>
+        <w:tc>
+          <w:tcPr>
+            <w:tcW w:w="1632" w:type="dxa"/>
+            <w:vAlign w:val="center"/>
+          </w:tcPr>
+          <w:p>
+            <w:pPr>
+              <w:jc w:val="center"/>
+            </w:pPr>
+          </w:p>
+        </w:tc>
+        <w:tc>
+          <w:tcPr>
+            <w:tcW w:w="1604" w:type="dxa"/>
+            <w:vAlign w:val="center"/>
+          </w:tcPr>
+          <w:p>
+            <w:pPr>
+              <w:jc w:val="center"/>
+            </w:pPr>
+          </w:p>
+        </w:tc>
+        <w:tc>
+          <w:tcPr>
+            <w:tcW w:w="1635" w:type="dxa"/>
+            <w:vAlign w:val="center"/>
+          </w:tcPr>
+          <w:p>
+            <w:pPr>
+              <w:jc w:val="center"/>
+            </w:pPr>
+          </w:p>
+        </w:tc>
+        <w:tc>
+          <w:tcPr>
+            <w:tcW w:w="1398" w:type="dxa"/>
+            <w:vAlign w:val="center"/>
+          </w:tcPr>
+          <w:p>
+            <w:pPr>
+              <w:jc w:val="center"/>
+            </w:pPr>
+          </w:p>
+        </w:tc>
+      </w:tr>
+    </w:tbl>
     <w:p/>
     <w:sectPr>
       <w:pgSz w:w="11906" w:h="16838"/>
@@ -2109,6 +2579,25 @@
       <w:u w:val="single"/>
     </w:rPr>
   </w:style>
+  <w:style w:type="table" w:styleId="Grilledutableau">
+    <w:name w:val="Table Grid"/>
+    <w:basedOn w:val="TableauNormal"/>
+    <w:uiPriority w:val="39"/>
+    <w:rsid w:val="006E0485"/>
+    <w:pPr>
+      <w:spacing w:after="0" w:line="240" w:lineRule="auto"/>
+    </w:pPr>
+    <w:tblPr>
+      <w:tblBorders>
+        <w:top w:val="single" w:sz="4" w:space="0" w:color="auto"/>
+        <w:left w:val="single" w:sz="4" w:space="0" w:color="auto"/>
+        <w:bottom w:val="single" w:sz="4" w:space="0" w:color="auto"/>
+        <w:right w:val="single" w:sz="4" w:space="0" w:color="auto"/>
+        <w:insideH w:val="single" w:sz="4" w:space="0" w:color="auto"/>
+        <w:insideV w:val="single" w:sz="4" w:space="0" w:color="auto"/>
+      </w:tblBorders>
+    </w:tblPr>
+  </w:style>
 </w:styles>
 </file>
 

--- a/rapportTD2Conception.docx
+++ b/rapportTD2Conception.docx
@@ -293,19 +293,11 @@
                                           <w:color w:val="FFFFFF" w:themeColor="background1"/>
                                         </w:rPr>
                                       </w:pPr>
-                                      <w:proofErr w:type="spellStart"/>
                                       <w:r>
                                         <w:rPr>
                                           <w:color w:val="FFFFFF" w:themeColor="background1"/>
                                         </w:rPr>
-                                        <w:t>Badia</w:t>
-                                      </w:r>
-                                      <w:proofErr w:type="spellEnd"/>
-                                      <w:r>
-                                        <w:rPr>
-                                          <w:color w:val="FFFFFF" w:themeColor="background1"/>
-                                        </w:rPr>
-                                        <w:t xml:space="preserve"> Angèle, Bouteiller Mar</w:t>
+                                        <w:t>Badia Angèle, Bouteiller Mar</w:t>
                                       </w:r>
                                       <w:r>
                                         <w:rPr>
@@ -317,35 +309,7 @@
                                         <w:rPr>
                                           <w:color w:val="FFFFFF" w:themeColor="background1"/>
                                         </w:rPr>
-                                        <w:t xml:space="preserve">in, </w:t>
-                                      </w:r>
-                                      <w:proofErr w:type="spellStart"/>
-                                      <w:r>
-                                        <w:rPr>
-                                          <w:color w:val="FFFFFF" w:themeColor="background1"/>
-                                        </w:rPr>
-                                        <w:t>Brilhante</w:t>
-                                      </w:r>
-                                      <w:proofErr w:type="spellEnd"/>
-                                      <w:r>
-                                        <w:rPr>
-                                          <w:color w:val="FFFFFF" w:themeColor="background1"/>
-                                        </w:rPr>
-                                        <w:t xml:space="preserve"> Joao, </w:t>
-                                      </w:r>
-                                      <w:proofErr w:type="spellStart"/>
-                                      <w:r>
-                                        <w:rPr>
-                                          <w:color w:val="FFFFFF" w:themeColor="background1"/>
-                                        </w:rPr>
-                                        <w:t>Doussaud</w:t>
-                                      </w:r>
-                                      <w:proofErr w:type="spellEnd"/>
-                                      <w:r>
-                                        <w:rPr>
-                                          <w:color w:val="FFFFFF" w:themeColor="background1"/>
-                                        </w:rPr>
-                                        <w:t xml:space="preserve"> Olivier, Larose Quentin</w:t>
+                                        <w:t>in, Brilhante Joao, Doussaud Olivier, Larose Quentin</w:t>
                                       </w:r>
                                     </w:p>
                                   </w:sdtContent>
@@ -447,7 +411,7 @@
                 <w:pict>
                   <v:group w14:anchorId="4D1ECD2F" id="Groupe 453" o:spid="_x0000_s1026" style="position:absolute;margin-left:193.95pt;margin-top:0;width:245.15pt;height:11in;z-index:251659264;mso-width-percent:400;mso-height-percent:1000;mso-position-horizontal:right;mso-position-horizontal-relative:page;mso-position-vertical:top;mso-position-vertical-relative:page;mso-width-percent:400;mso-height-percent:1000" coordsize="31136,100584" o:gfxdata="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">
                     <v:rect id="Rectangle 459" o:spid="_x0000_s1027" alt="Light vertical" style="position:absolute;width:1385;height:100584;visibility:visible;mso-wrap-style:square;v-text-anchor:middle" o:gfxdata="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" fillcolor="#a8d08d [1945]" stroked="f" strokecolor="white" strokeweight="1pt">
-                      <v:fill r:id="rId6" o:title="" opacity="52428f" color2="white [3212]" o:opacity2="52428f" type="pattern"/>
+                      <v:fill r:id="rId7" o:title="" opacity="52428f" color2="white [3212]" o:opacity2="52428f" type="pattern"/>
                       <v:shadow color="#d8d8d8" offset="3pt,3pt"/>
                     </v:rect>
                     <v:rect id="Rectangle 460" o:spid="_x0000_s1028" style="position:absolute;left:1246;width:29718;height:100584;visibility:visible;mso-wrap-style:square;v-text-anchor:top" o:gfxdata="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" fillcolor="#a8d08d [1945]" stroked="f" strokecolor="#d8d8d8"/>
@@ -523,19 +487,11 @@
                                     <w:color w:val="FFFFFF" w:themeColor="background1"/>
                                   </w:rPr>
                                 </w:pPr>
-                                <w:proofErr w:type="spellStart"/>
                                 <w:r>
                                   <w:rPr>
                                     <w:color w:val="FFFFFF" w:themeColor="background1"/>
                                   </w:rPr>
-                                  <w:t>Badia</w:t>
-                                </w:r>
-                                <w:proofErr w:type="spellEnd"/>
-                                <w:r>
-                                  <w:rPr>
-                                    <w:color w:val="FFFFFF" w:themeColor="background1"/>
-                                  </w:rPr>
-                                  <w:t xml:space="preserve"> Angèle, Bouteiller Mar</w:t>
+                                  <w:t>Badia Angèle, Bouteiller Mar</w:t>
                                 </w:r>
                                 <w:r>
                                   <w:rPr>
@@ -547,35 +503,7 @@
                                   <w:rPr>
                                     <w:color w:val="FFFFFF" w:themeColor="background1"/>
                                   </w:rPr>
-                                  <w:t xml:space="preserve">in, </w:t>
-                                </w:r>
-                                <w:proofErr w:type="spellStart"/>
-                                <w:r>
-                                  <w:rPr>
-                                    <w:color w:val="FFFFFF" w:themeColor="background1"/>
-                                  </w:rPr>
-                                  <w:t>Brilhante</w:t>
-                                </w:r>
-                                <w:proofErr w:type="spellEnd"/>
-                                <w:r>
-                                  <w:rPr>
-                                    <w:color w:val="FFFFFF" w:themeColor="background1"/>
-                                  </w:rPr>
-                                  <w:t xml:space="preserve"> Joao, </w:t>
-                                </w:r>
-                                <w:proofErr w:type="spellStart"/>
-                                <w:r>
-                                  <w:rPr>
-                                    <w:color w:val="FFFFFF" w:themeColor="background1"/>
-                                  </w:rPr>
-                                  <w:t>Doussaud</w:t>
-                                </w:r>
-                                <w:proofErr w:type="spellEnd"/>
-                                <w:r>
-                                  <w:rPr>
-                                    <w:color w:val="FFFFFF" w:themeColor="background1"/>
-                                  </w:rPr>
-                                  <w:t xml:space="preserve"> Olivier, Larose Quentin</w:t>
+                                  <w:t>in, Brilhante Joao, Doussaud Olivier, Larose Quentin</w:t>
                                 </w:r>
                               </w:p>
                             </w:sdtContent>
@@ -855,7 +783,7 @@
                         </pic:cNvPicPr>
                       </pic:nvPicPr>
                       <pic:blipFill>
-                        <a:blip r:embed="rId7">
+                        <a:blip r:embed="rId8">
                           <a:extLst>
                             <a:ext uri="{28A0092B-C50C-407E-A947-70E740481C1C}">
                               <a14:useLocalDpi xmlns:a14="http://schemas.microsoft.com/office/drawing/2010/main" val="0"/>
@@ -1658,6 +1586,554 @@
       <w:bookmarkEnd w:id="2"/>
     </w:p>
     <w:p/>
+    <w:p>
+      <w:r>
+        <w:t xml:space="preserve">{ </w:t>
+      </w:r>
+      <w:r>
+        <w:sym w:font="Wingdings" w:char="F0E8"/>
+      </w:r>
+      <w:r>
+        <w:t xml:space="preserve"> Hypothèses + choix conception un peu mélangés ici</w:t>
+      </w:r>
+      <w:r>
+        <w:t xml:space="preserve"> </w:t>
+      </w:r>
+      <w:r>
+        <w:sym w:font="Wingdings" w:char="F0E0"/>
+      </w:r>
+      <w:r>
+        <w:t xml:space="preserve"> à reprendre</w:t>
+      </w:r>
+    </w:p>
+    <w:p>
+      <w:pPr>
+        <w:pStyle w:val="Paragraphedeliste"/>
+        <w:numPr>
+          <w:ilvl w:val="0"/>
+          <w:numId w:val="2"/>
+        </w:numPr>
+        <w:jc w:val="both"/>
+        <w:rPr>
+          <w:rFonts w:ascii="Times New Roman" w:hAnsi="Times New Roman" w:cs="Times New Roman"/>
+          <w:sz w:val="24"/>
+          <w:szCs w:val="24"/>
+        </w:rPr>
+      </w:pPr>
+      <w:r>
+        <w:rPr>
+          <w:rFonts w:ascii="Times New Roman" w:hAnsi="Times New Roman" w:cs="Times New Roman"/>
+          <w:sz w:val="24"/>
+          <w:szCs w:val="24"/>
+        </w:rPr>
+        <w:t>Recherche de documents :</w:t>
+      </w:r>
+    </w:p>
+    <w:p>
+      <w:pPr>
+        <w:pStyle w:val="Paragraphedeliste"/>
+        <w:numPr>
+          <w:ilvl w:val="0"/>
+          <w:numId w:val="3"/>
+        </w:numPr>
+        <w:jc w:val="both"/>
+        <w:rPr>
+          <w:rFonts w:ascii="Times New Roman" w:hAnsi="Times New Roman" w:cs="Times New Roman"/>
+          <w:sz w:val="24"/>
+          <w:szCs w:val="24"/>
+        </w:rPr>
+      </w:pPr>
+      <w:r>
+        <w:rPr>
+          <w:rFonts w:ascii="Times New Roman" w:hAnsi="Times New Roman" w:cs="Times New Roman"/>
+          <w:sz w:val="24"/>
+          <w:szCs w:val="24"/>
+        </w:rPr>
+        <w:t>Une personne quelconque peut effectuer une recherche de documents dans le Système de la BU (élève/enseignant/bilbiothécaire).</w:t>
+      </w:r>
+    </w:p>
+    <w:p>
+      <w:pPr>
+        <w:pStyle w:val="Paragraphedeliste"/>
+        <w:numPr>
+          <w:ilvl w:val="0"/>
+          <w:numId w:val="3"/>
+        </w:numPr>
+        <w:jc w:val="both"/>
+        <w:rPr>
+          <w:rFonts w:ascii="Times New Roman" w:hAnsi="Times New Roman" w:cs="Times New Roman"/>
+          <w:sz w:val="24"/>
+          <w:szCs w:val="24"/>
+        </w:rPr>
+      </w:pPr>
+      <w:r>
+        <w:rPr>
+          <w:rFonts w:ascii="Times New Roman" w:hAnsi="Times New Roman" w:cs="Times New Roman"/>
+          <w:sz w:val="24"/>
+          <w:szCs w:val="24"/>
+        </w:rPr>
+        <w:t xml:space="preserve">Recherche par titre : affiche la liste des livres ainsi que des magazines voire des numéros de magazine correspondant (c’est-à-dire dont le titre ou le nom pour les numéros de magazine se rapproche le plus de la recherche). </w:t>
+      </w:r>
+    </w:p>
+    <w:p>
+      <w:pPr>
+        <w:pStyle w:val="Paragraphedeliste"/>
+        <w:numPr>
+          <w:ilvl w:val="0"/>
+          <w:numId w:val="3"/>
+        </w:numPr>
+        <w:jc w:val="both"/>
+        <w:rPr>
+          <w:rFonts w:ascii="Times New Roman" w:hAnsi="Times New Roman" w:cs="Times New Roman"/>
+          <w:sz w:val="24"/>
+          <w:szCs w:val="24"/>
+        </w:rPr>
+      </w:pPr>
+      <w:r>
+        <w:rPr>
+          <w:rFonts w:ascii="Times New Roman" w:hAnsi="Times New Roman" w:cs="Times New Roman"/>
+          <w:sz w:val="24"/>
+          <w:szCs w:val="24"/>
+        </w:rPr>
+        <w:t>Recherche par auteur : affiche la liste des livres correspondant (les noms d’auteurs n’étant spécifiés que pour les livres et non les magazines)</w:t>
+      </w:r>
+    </w:p>
+    <w:p>
+      <w:pPr>
+        <w:pStyle w:val="Paragraphedeliste"/>
+        <w:numPr>
+          <w:ilvl w:val="0"/>
+          <w:numId w:val="3"/>
+        </w:numPr>
+        <w:jc w:val="both"/>
+        <w:rPr>
+          <w:rFonts w:ascii="Times New Roman" w:hAnsi="Times New Roman" w:cs="Times New Roman"/>
+          <w:sz w:val="24"/>
+          <w:szCs w:val="24"/>
+        </w:rPr>
+      </w:pPr>
+      <w:r>
+        <w:rPr>
+          <w:rFonts w:ascii="Times New Roman" w:hAnsi="Times New Roman" w:cs="Times New Roman"/>
+          <w:sz w:val="24"/>
+          <w:szCs w:val="24"/>
+        </w:rPr>
+        <w:t>La personne qui effectue la recherche peut ensuite cliquer sur un document résultat de la liste, s’affichent toutes les informations principales du document c’est-à-dire :</w:t>
+      </w:r>
+    </w:p>
+    <w:p>
+      <w:pPr>
+        <w:pStyle w:val="Paragraphedeliste"/>
+        <w:numPr>
+          <w:ilvl w:val="1"/>
+          <w:numId w:val="3"/>
+        </w:numPr>
+        <w:jc w:val="both"/>
+        <w:rPr>
+          <w:rFonts w:ascii="Times New Roman" w:hAnsi="Times New Roman" w:cs="Times New Roman"/>
+          <w:sz w:val="24"/>
+          <w:szCs w:val="24"/>
+        </w:rPr>
+      </w:pPr>
+      <w:r>
+        <w:rPr>
+          <w:rFonts w:ascii="Times New Roman" w:hAnsi="Times New Roman" w:cs="Times New Roman"/>
+          <w:sz w:val="24"/>
+          <w:szCs w:val="24"/>
+        </w:rPr>
+        <w:t xml:space="preserve">si c’est un livre </w:t>
+      </w:r>
+      <w:r>
+        <w:rPr>
+          <w:rFonts w:ascii="Times New Roman" w:hAnsi="Times New Roman" w:cs="Times New Roman"/>
+          <w:sz w:val="24"/>
+          <w:szCs w:val="24"/>
+        </w:rPr>
+        <w:sym w:font="Wingdings" w:char="F0E0"/>
+      </w:r>
+      <w:r>
+        <w:rPr>
+          <w:rFonts w:ascii="Times New Roman" w:hAnsi="Times New Roman" w:cs="Times New Roman"/>
+          <w:sz w:val="24"/>
+          <w:szCs w:val="24"/>
+        </w:rPr>
+        <w:t xml:space="preserve"> titre, auteurs, édition, disponibilité actuelle (nombre d’exemplaires du livre disponible).</w:t>
+      </w:r>
+    </w:p>
+    <w:p>
+      <w:pPr>
+        <w:pStyle w:val="Paragraphedeliste"/>
+        <w:numPr>
+          <w:ilvl w:val="1"/>
+          <w:numId w:val="3"/>
+        </w:numPr>
+        <w:jc w:val="both"/>
+        <w:rPr>
+          <w:rFonts w:ascii="Times New Roman" w:hAnsi="Times New Roman" w:cs="Times New Roman"/>
+          <w:sz w:val="24"/>
+          <w:szCs w:val="24"/>
+        </w:rPr>
+      </w:pPr>
+      <w:r>
+        <w:rPr>
+          <w:rFonts w:ascii="Times New Roman" w:hAnsi="Times New Roman" w:cs="Times New Roman"/>
+          <w:sz w:val="24"/>
+          <w:szCs w:val="24"/>
+        </w:rPr>
+        <w:t xml:space="preserve">si c’est un magazine </w:t>
+      </w:r>
+      <w:r>
+        <w:rPr>
+          <w:rFonts w:ascii="Times New Roman" w:hAnsi="Times New Roman" w:cs="Times New Roman"/>
+          <w:sz w:val="24"/>
+          <w:szCs w:val="24"/>
+        </w:rPr>
+        <w:sym w:font="Wingdings" w:char="F0E0"/>
+      </w:r>
+      <w:r>
+        <w:rPr>
+          <w:rFonts w:ascii="Times New Roman" w:hAnsi="Times New Roman" w:cs="Times New Roman"/>
+          <w:sz w:val="24"/>
+          <w:szCs w:val="24"/>
+        </w:rPr>
+        <w:t xml:space="preserve"> titre, périodicité, nombre de numéros disponibles en consultation à la bibliothèque + information si l’abonnement au magazine est toujours en cours ou pas.</w:t>
+      </w:r>
+    </w:p>
+    <w:p>
+      <w:pPr>
+        <w:pStyle w:val="Paragraphedeliste"/>
+        <w:numPr>
+          <w:ilvl w:val="1"/>
+          <w:numId w:val="3"/>
+        </w:numPr>
+        <w:jc w:val="both"/>
+        <w:rPr>
+          <w:rFonts w:ascii="Times New Roman" w:hAnsi="Times New Roman" w:cs="Times New Roman"/>
+          <w:sz w:val="24"/>
+          <w:szCs w:val="24"/>
+        </w:rPr>
+      </w:pPr>
+      <w:r>
+        <w:rPr>
+          <w:rFonts w:ascii="Times New Roman" w:hAnsi="Times New Roman" w:cs="Times New Roman"/>
+          <w:sz w:val="24"/>
+          <w:szCs w:val="24"/>
+        </w:rPr>
+        <w:t xml:space="preserve">si c’est un numéro de magazine </w:t>
+      </w:r>
+      <w:r>
+        <w:rPr>
+          <w:rFonts w:ascii="Times New Roman" w:hAnsi="Times New Roman" w:cs="Times New Roman"/>
+          <w:sz w:val="24"/>
+          <w:szCs w:val="24"/>
+        </w:rPr>
+        <w:sym w:font="Wingdings" w:char="F0E0"/>
+      </w:r>
+      <w:r>
+        <w:rPr>
+          <w:rFonts w:ascii="Times New Roman" w:hAnsi="Times New Roman" w:cs="Times New Roman"/>
+          <w:sz w:val="24"/>
+          <w:szCs w:val="24"/>
+        </w:rPr>
+        <w:t xml:space="preserve"> nom, sommaire (liste des titres des principaux articles), et un lien vers le magazine.</w:t>
+      </w:r>
+    </w:p>
+    <w:p>
+      <w:pPr>
+        <w:pStyle w:val="Paragraphedeliste"/>
+        <w:numPr>
+          <w:ilvl w:val="0"/>
+          <w:numId w:val="3"/>
+        </w:numPr>
+        <w:jc w:val="both"/>
+        <w:rPr>
+          <w:rFonts w:ascii="Times New Roman" w:hAnsi="Times New Roman" w:cs="Times New Roman"/>
+          <w:sz w:val="24"/>
+          <w:szCs w:val="24"/>
+        </w:rPr>
+      </w:pPr>
+      <w:r>
+        <w:rPr>
+          <w:rFonts w:ascii="Times New Roman" w:hAnsi="Times New Roman" w:cs="Times New Roman"/>
+          <w:sz w:val="24"/>
+          <w:szCs w:val="24"/>
+        </w:rPr>
+        <w:t>La personne par défaut effectue sa recherche aussi bien dans les livres que dans les magazines (mais il pourrait être imaginable qu’elle puisse filtrer pour n’avoir que les livres ou que les magazines correspondants dans les résultats, ou les deux en même temps mais avec une séparation livres VS magazines).</w:t>
+      </w:r>
+    </w:p>
+    <w:p>
+      <w:pPr>
+        <w:pStyle w:val="Paragraphedeliste"/>
+        <w:jc w:val="both"/>
+        <w:rPr>
+          <w:rFonts w:ascii="Times New Roman" w:hAnsi="Times New Roman" w:cs="Times New Roman"/>
+          <w:sz w:val="24"/>
+          <w:szCs w:val="24"/>
+        </w:rPr>
+      </w:pPr>
+    </w:p>
+    <w:p>
+      <w:pPr>
+        <w:pStyle w:val="Paragraphedeliste"/>
+        <w:numPr>
+          <w:ilvl w:val="0"/>
+          <w:numId w:val="2"/>
+        </w:numPr>
+        <w:jc w:val="both"/>
+        <w:rPr>
+          <w:rFonts w:ascii="Times New Roman" w:hAnsi="Times New Roman" w:cs="Times New Roman"/>
+          <w:sz w:val="24"/>
+          <w:szCs w:val="24"/>
+        </w:rPr>
+      </w:pPr>
+      <w:r>
+        <w:rPr>
+          <w:rFonts w:ascii="Times New Roman" w:hAnsi="Times New Roman" w:cs="Times New Roman"/>
+          <w:sz w:val="24"/>
+          <w:szCs w:val="24"/>
+        </w:rPr>
+        <w:t>Ajout de nouveaux documents :</w:t>
+      </w:r>
+    </w:p>
+    <w:p>
+      <w:pPr>
+        <w:pStyle w:val="Paragraphedeliste"/>
+        <w:numPr>
+          <w:ilvl w:val="0"/>
+          <w:numId w:val="1"/>
+        </w:numPr>
+        <w:jc w:val="both"/>
+        <w:rPr>
+          <w:rFonts w:ascii="Times New Roman" w:hAnsi="Times New Roman" w:cs="Times New Roman"/>
+          <w:sz w:val="24"/>
+          <w:szCs w:val="24"/>
+        </w:rPr>
+      </w:pPr>
+      <w:r>
+        <w:rPr>
+          <w:rFonts w:ascii="Times New Roman" w:hAnsi="Times New Roman" w:cs="Times New Roman"/>
+          <w:sz w:val="24"/>
+          <w:szCs w:val="24"/>
+        </w:rPr>
+        <w:t>Le catalogue est externe mais accessible par le système d’information de la BU (accès catalogue = service proposé à diverses universités pour du visionnage uniquement, pas d’interaction).</w:t>
+      </w:r>
+    </w:p>
+    <w:p>
+      <w:pPr>
+        <w:pStyle w:val="Paragraphedeliste"/>
+        <w:numPr>
+          <w:ilvl w:val="0"/>
+          <w:numId w:val="1"/>
+        </w:numPr>
+        <w:jc w:val="both"/>
+        <w:rPr>
+          <w:rFonts w:ascii="Times New Roman" w:hAnsi="Times New Roman" w:cs="Times New Roman"/>
+          <w:sz w:val="24"/>
+          <w:szCs w:val="24"/>
+        </w:rPr>
+      </w:pPr>
+      <w:r>
+        <w:rPr>
+          <w:rFonts w:ascii="Times New Roman" w:hAnsi="Times New Roman" w:cs="Times New Roman"/>
+          <w:sz w:val="24"/>
+          <w:szCs w:val="24"/>
+        </w:rPr>
+        <w:lastRenderedPageBreak/>
+        <w:t>Les enseignants peuvent ainsi consulter le catalogue et faire leurs demandes depuis le système d’information, pour des nouveaux documents : livres/plus d’exemplaires de livres/abonnements à des revues.</w:t>
+      </w:r>
+    </w:p>
+    <w:p>
+      <w:pPr>
+        <w:pStyle w:val="Paragraphedeliste"/>
+        <w:numPr>
+          <w:ilvl w:val="0"/>
+          <w:numId w:val="1"/>
+        </w:numPr>
+        <w:jc w:val="both"/>
+        <w:rPr>
+          <w:rFonts w:ascii="Times New Roman" w:hAnsi="Times New Roman" w:cs="Times New Roman"/>
+          <w:sz w:val="24"/>
+          <w:szCs w:val="24"/>
+        </w:rPr>
+      </w:pPr>
+      <w:r>
+        <w:rPr>
+          <w:rFonts w:ascii="Times New Roman" w:hAnsi="Times New Roman" w:cs="Times New Roman"/>
+          <w:sz w:val="24"/>
+          <w:szCs w:val="24"/>
+        </w:rPr>
+        <w:t>Les enseignants ont accès au catalogue via le CAS de l’Université.</w:t>
+      </w:r>
+    </w:p>
+    <w:p>
+      <w:pPr>
+        <w:pStyle w:val="Paragraphedeliste"/>
+        <w:numPr>
+          <w:ilvl w:val="0"/>
+          <w:numId w:val="1"/>
+        </w:numPr>
+        <w:jc w:val="both"/>
+        <w:rPr>
+          <w:rFonts w:ascii="Times New Roman" w:hAnsi="Times New Roman" w:cs="Times New Roman"/>
+          <w:sz w:val="24"/>
+          <w:szCs w:val="24"/>
+        </w:rPr>
+      </w:pPr>
+      <w:r>
+        <w:rPr>
+          <w:rFonts w:ascii="Times New Roman" w:hAnsi="Times New Roman" w:cs="Times New Roman"/>
+          <w:sz w:val="24"/>
+          <w:szCs w:val="24"/>
+        </w:rPr>
+        <w:t>Les enseignants peuvent ensuite (connexion CAS) faire leurs demandes sur le système, en reportant le code du livre/revue inscrit dans le catalogue.</w:t>
+      </w:r>
+    </w:p>
+    <w:p>
+      <w:pPr>
+        <w:pStyle w:val="Paragraphedeliste"/>
+        <w:ind w:left="420"/>
+        <w:jc w:val="both"/>
+        <w:rPr>
+          <w:rFonts w:ascii="Times New Roman" w:hAnsi="Times New Roman" w:cs="Times New Roman"/>
+          <w:sz w:val="24"/>
+          <w:szCs w:val="24"/>
+        </w:rPr>
+      </w:pPr>
+    </w:p>
+    <w:p>
+      <w:pPr>
+        <w:pStyle w:val="Paragraphedeliste"/>
+        <w:ind w:left="420"/>
+        <w:jc w:val="both"/>
+        <w:rPr>
+          <w:rFonts w:ascii="Times New Roman" w:hAnsi="Times New Roman" w:cs="Times New Roman"/>
+          <w:sz w:val="24"/>
+          <w:szCs w:val="24"/>
+        </w:rPr>
+      </w:pPr>
+    </w:p>
+    <w:p>
+      <w:pPr>
+        <w:pStyle w:val="Paragraphedeliste"/>
+        <w:numPr>
+          <w:ilvl w:val="0"/>
+          <w:numId w:val="1"/>
+        </w:numPr>
+        <w:jc w:val="both"/>
+        <w:rPr>
+          <w:rFonts w:ascii="Times New Roman" w:hAnsi="Times New Roman" w:cs="Times New Roman"/>
+          <w:sz w:val="24"/>
+          <w:szCs w:val="24"/>
+        </w:rPr>
+      </w:pPr>
+      <w:r>
+        <w:rPr>
+          <w:rFonts w:ascii="Times New Roman" w:hAnsi="Times New Roman" w:cs="Times New Roman"/>
+          <w:sz w:val="24"/>
+          <w:szCs w:val="24"/>
+        </w:rPr>
+        <w:t>Les bilbiothécaires vérifient plus ou moins régulièrement les demandes de nouveaux documents qui sont classées par département (d’où proviennent les demandes). Elles les valident manuellement par département une à une (par clic sur bouton/en cochant etc) et en fonction du budget (affich</w:t>
+      </w:r>
+      <w:r>
+        <w:rPr>
+          <w:rFonts w:ascii="Times New Roman" w:hAnsi="Times New Roman" w:cs="Times New Roman"/>
+          <w:sz w:val="24"/>
+          <w:szCs w:val="24"/>
+        </w:rPr>
+        <w:t>ab</w:t>
+      </w:r>
+      <w:r>
+        <w:rPr>
+          <w:rFonts w:ascii="Times New Roman" w:hAnsi="Times New Roman" w:cs="Times New Roman"/>
+          <w:sz w:val="24"/>
+          <w:szCs w:val="24"/>
+        </w:rPr>
+        <w:t xml:space="preserve">le </w:t>
+      </w:r>
+      <w:r>
+        <w:rPr>
+          <w:rFonts w:ascii="Times New Roman" w:hAnsi="Times New Roman" w:cs="Times New Roman"/>
+          <w:sz w:val="24"/>
+          <w:szCs w:val="24"/>
+        </w:rPr>
+        <w:t xml:space="preserve">par le </w:t>
+      </w:r>
+      <w:r>
+        <w:rPr>
+          <w:rFonts w:ascii="Times New Roman" w:hAnsi="Times New Roman" w:cs="Times New Roman"/>
+          <w:sz w:val="24"/>
+          <w:szCs w:val="24"/>
+        </w:rPr>
+        <w:t>Système</w:t>
+      </w:r>
+      <w:r>
+        <w:rPr>
+          <w:rFonts w:ascii="Times New Roman" w:hAnsi="Times New Roman" w:cs="Times New Roman"/>
+          <w:sz w:val="24"/>
+          <w:szCs w:val="24"/>
+        </w:rPr>
+        <w:t>)</w:t>
+      </w:r>
+      <w:r>
+        <w:rPr>
+          <w:rFonts w:ascii="Times New Roman" w:hAnsi="Times New Roman" w:cs="Times New Roman"/>
+          <w:sz w:val="24"/>
+          <w:szCs w:val="24"/>
+        </w:rPr>
+        <w:t xml:space="preserve"> de la BU.</w:t>
+      </w:r>
+    </w:p>
+    <w:p>
+      <w:pPr>
+        <w:pStyle w:val="Paragraphedeliste"/>
+        <w:jc w:val="both"/>
+        <w:rPr>
+          <w:rFonts w:ascii="Times New Roman" w:hAnsi="Times New Roman" w:cs="Times New Roman"/>
+          <w:sz w:val="24"/>
+          <w:szCs w:val="24"/>
+        </w:rPr>
+      </w:pPr>
+    </w:p>
+    <w:p>
+      <w:pPr>
+        <w:pStyle w:val="Paragraphedeliste"/>
+        <w:jc w:val="both"/>
+        <w:rPr>
+          <w:rFonts w:ascii="Times New Roman" w:hAnsi="Times New Roman" w:cs="Times New Roman"/>
+          <w:sz w:val="24"/>
+          <w:szCs w:val="24"/>
+        </w:rPr>
+      </w:pPr>
+    </w:p>
+    <w:p>
+      <w:pPr>
+        <w:pStyle w:val="Paragraphedeliste"/>
+        <w:numPr>
+          <w:ilvl w:val="0"/>
+          <w:numId w:val="1"/>
+        </w:numPr>
+        <w:jc w:val="both"/>
+        <w:rPr>
+          <w:rFonts w:ascii="Times New Roman" w:hAnsi="Times New Roman" w:cs="Times New Roman"/>
+          <w:sz w:val="24"/>
+          <w:szCs w:val="24"/>
+        </w:rPr>
+      </w:pPr>
+      <w:r>
+        <w:rPr>
+          <w:rFonts w:ascii="Times New Roman" w:hAnsi="Times New Roman" w:cs="Times New Roman"/>
+          <w:sz w:val="24"/>
+          <w:szCs w:val="24"/>
+        </w:rPr>
+        <w:t>Dès qu’un nouveau document est reçu, elles accèdent à la liste des commandes pour le notifier et le place dans une étagère (+ spécifient dans le système le numéro de l’étagère dans laquelle a été placé le document).</w:t>
+      </w:r>
+    </w:p>
+    <w:p>
+      <w:r>
+        <w:t>}</w:t>
+      </w:r>
+    </w:p>
+    <w:p/>
     <w:p/>
     <w:p>
       <w:pPr>
@@ -1704,7 +2180,6 @@
       </w:pPr>
       <w:bookmarkStart w:id="5" w:name="_Toc51580069"/>
       <w:r>
-        <w:lastRenderedPageBreak/>
         <w:t>Diagramme de cas d’utilisation</w:t>
       </w:r>
       <w:bookmarkEnd w:id="5"/>
@@ -1733,7 +2208,7 @@
                     </pic:cNvPicPr>
                   </pic:nvPicPr>
                   <pic:blipFill>
-                    <a:blip r:embed="rId8">
+                    <a:blip r:embed="rId9">
                       <a:extLst>
                         <a:ext uri="{28A0092B-C50C-407E-A947-70E740481C1C}">
                           <a14:useLocalDpi xmlns:a14="http://schemas.microsoft.com/office/drawing/2010/main" val="0"/>
@@ -1843,13 +2318,8 @@
             <w:pPr>
               <w:jc w:val="center"/>
             </w:pPr>
-            <w:proofErr w:type="spellStart"/>
-            <w:r>
-              <w:t>Badia</w:t>
-            </w:r>
-            <w:proofErr w:type="spellEnd"/>
-            <w:r>
-              <w:t xml:space="preserve"> Angèle</w:t>
+            <w:r>
+              <w:t>Badia Angèle</w:t>
             </w:r>
           </w:p>
         </w:tc>
@@ -1876,13 +2346,8 @@
             <w:pPr>
               <w:jc w:val="center"/>
             </w:pPr>
-            <w:proofErr w:type="spellStart"/>
-            <w:r>
-              <w:t>Brilhante</w:t>
-            </w:r>
-            <w:proofErr w:type="spellEnd"/>
-            <w:r>
-              <w:t xml:space="preserve"> Joao</w:t>
+            <w:r>
+              <w:t>Brilhante Joao</w:t>
             </w:r>
           </w:p>
         </w:tc>
@@ -1895,13 +2360,8 @@
             <w:pPr>
               <w:jc w:val="center"/>
             </w:pPr>
-            <w:proofErr w:type="spellStart"/>
-            <w:r>
-              <w:t>Doussaud</w:t>
-            </w:r>
-            <w:proofErr w:type="spellEnd"/>
-            <w:r>
-              <w:t xml:space="preserve"> Olivier</w:t>
+            <w:r>
+              <w:t>Doussaud Olivier</w:t>
             </w:r>
           </w:p>
         </w:tc>
@@ -2006,6 +2466,384 @@
     </w:sectPr>
   </w:body>
 </w:document>
+</file>
+
+<file path=word/numbering.xml><?xml version="1.0" encoding="utf-8"?>
+<w:numbering xmlns:wpc="http://schemas.microsoft.com/office/word/2010/wordprocessingCanvas" xmlns:cx="http://schemas.microsoft.com/office/drawing/2014/chartex" xmlns:cx1="http://schemas.microsoft.com/office/drawing/2015/9/8/chartex" xmlns:cx2="http://schemas.microsoft.com/office/drawing/2015/10/21/chartex" xmlns:cx3="http://schemas.microsoft.com/office/drawing/2016/5/9/chartex" xmlns:cx4="http://schemas.microsoft.com/office/drawing/2016/5/10/chartex" xmlns:cx5="http://schemas.microsoft.com/office/drawing/2016/5/11/chartex" xmlns:cx6="http://schemas.microsoft.com/office/drawing/2016/5/12/chartex" xmlns:cx7="http://schemas.microsoft.com/office/drawing/2016/5/13/chartex" xmlns:cx8="http://schemas.microsoft.com/office/drawing/2016/5/14/chartex" xmlns:mc="http://schemas.openxmlformats.org/markup-compatibility/2006" xmlns:aink="http://schemas.microsoft.com/office/drawing/2016/ink" xmlns:am3d="http://schemas.microsoft.com/office/drawing/2017/model3d" xmlns:o="urn:schemas-microsoft-com:office:office" xmlns:r="http://schemas.openxmlformats.org/officeDocument/2006/relationships" xmlns:m="http://schemas.openxmlformats.org/officeDocument/2006/math" xmlns:v="urn:schemas-microsoft-com:vml" xmlns:wp14="http://schemas.microsoft.com/office/word/2010/wordprocessingDrawing" xmlns:wp="http://schemas.openxmlformats.org/drawingml/2006/wordprocessingDrawing" xmlns:w10="urn:schemas-microsoft-com:office:word" xmlns:w="http://schemas.openxmlformats.org/wordprocessingml/2006/main" xmlns:w14="http://schemas.microsoft.com/office/word/2010/wordml" xmlns:w15="http://schemas.microsoft.com/office/word/2012/wordml" xmlns:w16cex="http://schemas.microsoft.com/office/word/2018/wordml/cex" xmlns:w16cid="http://schemas.microsoft.com/office/word/2016/wordml/cid" xmlns:w16="http://schemas.microsoft.com/office/word/2018/wordml" xmlns:w16se="http://schemas.microsoft.com/office/word/2015/wordml/symex" xmlns:wpg="http://schemas.microsoft.com/office/word/2010/wordprocessingGroup" xmlns:wpi="http://schemas.microsoft.com/office/word/2010/wordprocessingInk" xmlns:wne="http://schemas.microsoft.com/office/word/2006/wordml" xmlns:wps="http://schemas.microsoft.com/office/word/2010/wordprocessingShape" mc:Ignorable="w14 w15 w16se w16cid w16 w16cex wp14">
+  <w:numPicBullet w:numPicBulletId="0">
+    <w:pict>
+      <v:shapetype w14:anchorId="255CAC8C" id="_x0000_t75" coordsize="21600,21600" o:spt="75" o:preferrelative="t" path="m@4@5l@4@11@9@11@9@5xe" filled="f" stroked="f">
+        <v:stroke joinstyle="miter"/>
+        <v:formulas>
+          <v:f eqn="if lineDrawn pixelLineWidth 0"/>
+          <v:f eqn="sum @0 1 0"/>
+          <v:f eqn="sum 0 0 @1"/>
+          <v:f eqn="prod @2 1 2"/>
+          <v:f eqn="prod @3 21600 pixelWidth"/>
+          <v:f eqn="prod @3 21600 pixelHeight"/>
+          <v:f eqn="sum @0 0 1"/>
+          <v:f eqn="prod @6 1 2"/>
+          <v:f eqn="prod @7 21600 pixelWidth"/>
+          <v:f eqn="sum @8 21600 0"/>
+          <v:f eqn="prod @7 21600 pixelHeight"/>
+          <v:f eqn="sum @10 21600 0"/>
+        </v:formulas>
+        <v:path o:extrusionok="f" gradientshapeok="t" o:connecttype="rect"/>
+        <o:lock v:ext="edit" aspectratio="t"/>
+      </v:shapetype>
+      <v:shape id="_x0000_i1118" type="#_x0000_t75" style="width:11.25pt;height:11.25pt" o:bullet="t">
+        <v:imagedata r:id="rId1" o:title="mso381C"/>
+      </v:shape>
+    </w:pict>
+  </w:numPicBullet>
+  <w:abstractNum w:abstractNumId="0" w15:restartNumberingAfterBreak="0">
+    <w:nsid w:val="1FA940AB"/>
+    <w:multiLevelType w:val="hybridMultilevel"/>
+    <w:tmpl w:val="D38C22E0"/>
+    <w:lvl w:ilvl="0" w:tplc="C5E6BA54">
+      <w:numFmt w:val="bullet"/>
+      <w:lvlText w:val="-"/>
+      <w:lvlJc w:val="left"/>
+      <w:pPr>
+        <w:ind w:left="720" w:hanging="360"/>
+      </w:pPr>
+      <w:rPr>
+        <w:rFonts w:ascii="Times New Roman" w:eastAsiaTheme="minorHAnsi" w:hAnsi="Times New Roman" w:cs="Times New Roman" w:hint="default"/>
+      </w:rPr>
+    </w:lvl>
+    <w:lvl w:ilvl="1" w:tplc="040C0003">
+      <w:start w:val="1"/>
+      <w:numFmt w:val="bullet"/>
+      <w:lvlText w:val="o"/>
+      <w:lvlJc w:val="left"/>
+      <w:pPr>
+        <w:ind w:left="1440" w:hanging="360"/>
+      </w:pPr>
+      <w:rPr>
+        <w:rFonts w:ascii="Courier New" w:hAnsi="Courier New" w:cs="Courier New" w:hint="default"/>
+      </w:rPr>
+    </w:lvl>
+    <w:lvl w:ilvl="2" w:tplc="040C0005" w:tentative="1">
+      <w:start w:val="1"/>
+      <w:numFmt w:val="bullet"/>
+      <w:lvlText w:val=""/>
+      <w:lvlJc w:val="left"/>
+      <w:pPr>
+        <w:ind w:left="2160" w:hanging="360"/>
+      </w:pPr>
+      <w:rPr>
+        <w:rFonts w:ascii="Wingdings" w:hAnsi="Wingdings" w:hint="default"/>
+      </w:rPr>
+    </w:lvl>
+    <w:lvl w:ilvl="3" w:tplc="040C0001" w:tentative="1">
+      <w:start w:val="1"/>
+      <w:numFmt w:val="bullet"/>
+      <w:lvlText w:val=""/>
+      <w:lvlJc w:val="left"/>
+      <w:pPr>
+        <w:ind w:left="2880" w:hanging="360"/>
+      </w:pPr>
+      <w:rPr>
+        <w:rFonts w:ascii="Symbol" w:hAnsi="Symbol" w:hint="default"/>
+      </w:rPr>
+    </w:lvl>
+    <w:lvl w:ilvl="4" w:tplc="040C0003" w:tentative="1">
+      <w:start w:val="1"/>
+      <w:numFmt w:val="bullet"/>
+      <w:lvlText w:val="o"/>
+      <w:lvlJc w:val="left"/>
+      <w:pPr>
+        <w:ind w:left="3600" w:hanging="360"/>
+      </w:pPr>
+      <w:rPr>
+        <w:rFonts w:ascii="Courier New" w:hAnsi="Courier New" w:cs="Courier New" w:hint="default"/>
+      </w:rPr>
+    </w:lvl>
+    <w:lvl w:ilvl="5" w:tplc="040C0005" w:tentative="1">
+      <w:start w:val="1"/>
+      <w:numFmt w:val="bullet"/>
+      <w:lvlText w:val=""/>
+      <w:lvlJc w:val="left"/>
+      <w:pPr>
+        <w:ind w:left="4320" w:hanging="360"/>
+      </w:pPr>
+      <w:rPr>
+        <w:rFonts w:ascii="Wingdings" w:hAnsi="Wingdings" w:hint="default"/>
+      </w:rPr>
+    </w:lvl>
+    <w:lvl w:ilvl="6" w:tplc="040C0001" w:tentative="1">
+      <w:start w:val="1"/>
+      <w:numFmt w:val="bullet"/>
+      <w:lvlText w:val=""/>
+      <w:lvlJc w:val="left"/>
+      <w:pPr>
+        <w:ind w:left="5040" w:hanging="360"/>
+      </w:pPr>
+      <w:rPr>
+        <w:rFonts w:ascii="Symbol" w:hAnsi="Symbol" w:hint="default"/>
+      </w:rPr>
+    </w:lvl>
+    <w:lvl w:ilvl="7" w:tplc="040C0003" w:tentative="1">
+      <w:start w:val="1"/>
+      <w:numFmt w:val="bullet"/>
+      <w:lvlText w:val="o"/>
+      <w:lvlJc w:val="left"/>
+      <w:pPr>
+        <w:ind w:left="5760" w:hanging="360"/>
+      </w:pPr>
+      <w:rPr>
+        <w:rFonts w:ascii="Courier New" w:hAnsi="Courier New" w:cs="Courier New" w:hint="default"/>
+      </w:rPr>
+    </w:lvl>
+    <w:lvl w:ilvl="8" w:tplc="040C0005" w:tentative="1">
+      <w:start w:val="1"/>
+      <w:numFmt w:val="bullet"/>
+      <w:lvlText w:val=""/>
+      <w:lvlJc w:val="left"/>
+      <w:pPr>
+        <w:ind w:left="6480" w:hanging="360"/>
+      </w:pPr>
+      <w:rPr>
+        <w:rFonts w:ascii="Wingdings" w:hAnsi="Wingdings" w:hint="default"/>
+      </w:rPr>
+    </w:lvl>
+  </w:abstractNum>
+  <w:abstractNum w:abstractNumId="1" w15:restartNumberingAfterBreak="0">
+    <w:nsid w:val="675C758F"/>
+    <w:multiLevelType w:val="hybridMultilevel"/>
+    <w:tmpl w:val="1174E56E"/>
+    <w:lvl w:ilvl="0" w:tplc="C178C5CE">
+      <w:numFmt w:val="bullet"/>
+      <w:lvlText w:val="-"/>
+      <w:lvlJc w:val="left"/>
+      <w:pPr>
+        <w:ind w:left="720" w:hanging="360"/>
+      </w:pPr>
+      <w:rPr>
+        <w:rFonts w:ascii="Times New Roman" w:eastAsiaTheme="minorHAnsi" w:hAnsi="Times New Roman" w:cs="Times New Roman" w:hint="default"/>
+      </w:rPr>
+    </w:lvl>
+    <w:lvl w:ilvl="1" w:tplc="040C0003" w:tentative="1">
+      <w:start w:val="1"/>
+      <w:numFmt w:val="bullet"/>
+      <w:lvlText w:val="o"/>
+      <w:lvlJc w:val="left"/>
+      <w:pPr>
+        <w:ind w:left="1440" w:hanging="360"/>
+      </w:pPr>
+      <w:rPr>
+        <w:rFonts w:ascii="Courier New" w:hAnsi="Courier New" w:cs="Courier New" w:hint="default"/>
+      </w:rPr>
+    </w:lvl>
+    <w:lvl w:ilvl="2" w:tplc="040C0005" w:tentative="1">
+      <w:start w:val="1"/>
+      <w:numFmt w:val="bullet"/>
+      <w:lvlText w:val=""/>
+      <w:lvlJc w:val="left"/>
+      <w:pPr>
+        <w:ind w:left="2160" w:hanging="360"/>
+      </w:pPr>
+      <w:rPr>
+        <w:rFonts w:ascii="Wingdings" w:hAnsi="Wingdings" w:hint="default"/>
+      </w:rPr>
+    </w:lvl>
+    <w:lvl w:ilvl="3" w:tplc="040C0001" w:tentative="1">
+      <w:start w:val="1"/>
+      <w:numFmt w:val="bullet"/>
+      <w:lvlText w:val=""/>
+      <w:lvlJc w:val="left"/>
+      <w:pPr>
+        <w:ind w:left="2880" w:hanging="360"/>
+      </w:pPr>
+      <w:rPr>
+        <w:rFonts w:ascii="Symbol" w:hAnsi="Symbol" w:hint="default"/>
+      </w:rPr>
+    </w:lvl>
+    <w:lvl w:ilvl="4" w:tplc="040C0003" w:tentative="1">
+      <w:start w:val="1"/>
+      <w:numFmt w:val="bullet"/>
+      <w:lvlText w:val="o"/>
+      <w:lvlJc w:val="left"/>
+      <w:pPr>
+        <w:ind w:left="3600" w:hanging="360"/>
+      </w:pPr>
+      <w:rPr>
+        <w:rFonts w:ascii="Courier New" w:hAnsi="Courier New" w:cs="Courier New" w:hint="default"/>
+      </w:rPr>
+    </w:lvl>
+    <w:lvl w:ilvl="5" w:tplc="040C0005" w:tentative="1">
+      <w:start w:val="1"/>
+      <w:numFmt w:val="bullet"/>
+      <w:lvlText w:val=""/>
+      <w:lvlJc w:val="left"/>
+      <w:pPr>
+        <w:ind w:left="4320" w:hanging="360"/>
+      </w:pPr>
+      <w:rPr>
+        <w:rFonts w:ascii="Wingdings" w:hAnsi="Wingdings" w:hint="default"/>
+      </w:rPr>
+    </w:lvl>
+    <w:lvl w:ilvl="6" w:tplc="040C0001" w:tentative="1">
+      <w:start w:val="1"/>
+      <w:numFmt w:val="bullet"/>
+      <w:lvlText w:val=""/>
+      <w:lvlJc w:val="left"/>
+      <w:pPr>
+        <w:ind w:left="5040" w:hanging="360"/>
+      </w:pPr>
+      <w:rPr>
+        <w:rFonts w:ascii="Symbol" w:hAnsi="Symbol" w:hint="default"/>
+      </w:rPr>
+    </w:lvl>
+    <w:lvl w:ilvl="7" w:tplc="040C0003" w:tentative="1">
+      <w:start w:val="1"/>
+      <w:numFmt w:val="bullet"/>
+      <w:lvlText w:val="o"/>
+      <w:lvlJc w:val="left"/>
+      <w:pPr>
+        <w:ind w:left="5760" w:hanging="360"/>
+      </w:pPr>
+      <w:rPr>
+        <w:rFonts w:ascii="Courier New" w:hAnsi="Courier New" w:cs="Courier New" w:hint="default"/>
+      </w:rPr>
+    </w:lvl>
+    <w:lvl w:ilvl="8" w:tplc="040C0005" w:tentative="1">
+      <w:start w:val="1"/>
+      <w:numFmt w:val="bullet"/>
+      <w:lvlText w:val=""/>
+      <w:lvlJc w:val="left"/>
+      <w:pPr>
+        <w:ind w:left="6480" w:hanging="360"/>
+      </w:pPr>
+      <w:rPr>
+        <w:rFonts w:ascii="Wingdings" w:hAnsi="Wingdings" w:hint="default"/>
+      </w:rPr>
+    </w:lvl>
+  </w:abstractNum>
+  <w:abstractNum w:abstractNumId="2" w15:restartNumberingAfterBreak="0">
+    <w:nsid w:val="71E41A9F"/>
+    <w:multiLevelType w:val="hybridMultilevel"/>
+    <w:tmpl w:val="1250FA6C"/>
+    <w:lvl w:ilvl="0" w:tplc="040C0007">
+      <w:start w:val="1"/>
+      <w:numFmt w:val="bullet"/>
+      <w:lvlText w:val=""/>
+      <w:lvlPicBulletId w:val="0"/>
+      <w:lvlJc w:val="left"/>
+      <w:pPr>
+        <w:ind w:left="720" w:hanging="360"/>
+      </w:pPr>
+      <w:rPr>
+        <w:rFonts w:ascii="Symbol" w:hAnsi="Symbol" w:hint="default"/>
+      </w:rPr>
+    </w:lvl>
+    <w:lvl w:ilvl="1" w:tplc="040C0003" w:tentative="1">
+      <w:start w:val="1"/>
+      <w:numFmt w:val="bullet"/>
+      <w:lvlText w:val="o"/>
+      <w:lvlJc w:val="left"/>
+      <w:pPr>
+        <w:ind w:left="1440" w:hanging="360"/>
+      </w:pPr>
+      <w:rPr>
+        <w:rFonts w:ascii="Courier New" w:hAnsi="Courier New" w:cs="Courier New" w:hint="default"/>
+      </w:rPr>
+    </w:lvl>
+    <w:lvl w:ilvl="2" w:tplc="040C0005" w:tentative="1">
+      <w:start w:val="1"/>
+      <w:numFmt w:val="bullet"/>
+      <w:lvlText w:val=""/>
+      <w:lvlJc w:val="left"/>
+      <w:pPr>
+        <w:ind w:left="2160" w:hanging="360"/>
+      </w:pPr>
+      <w:rPr>
+        <w:rFonts w:ascii="Wingdings" w:hAnsi="Wingdings" w:hint="default"/>
+      </w:rPr>
+    </w:lvl>
+    <w:lvl w:ilvl="3" w:tplc="040C0001" w:tentative="1">
+      <w:start w:val="1"/>
+      <w:numFmt w:val="bullet"/>
+      <w:lvlText w:val=""/>
+      <w:lvlJc w:val="left"/>
+      <w:pPr>
+        <w:ind w:left="2880" w:hanging="360"/>
+      </w:pPr>
+      <w:rPr>
+        <w:rFonts w:ascii="Symbol" w:hAnsi="Symbol" w:hint="default"/>
+      </w:rPr>
+    </w:lvl>
+    <w:lvl w:ilvl="4" w:tplc="040C0003" w:tentative="1">
+      <w:start w:val="1"/>
+      <w:numFmt w:val="bullet"/>
+      <w:lvlText w:val="o"/>
+      <w:lvlJc w:val="left"/>
+      <w:pPr>
+        <w:ind w:left="3600" w:hanging="360"/>
+      </w:pPr>
+      <w:rPr>
+        <w:rFonts w:ascii="Courier New" w:hAnsi="Courier New" w:cs="Courier New" w:hint="default"/>
+      </w:rPr>
+    </w:lvl>
+    <w:lvl w:ilvl="5" w:tplc="040C0005" w:tentative="1">
+      <w:start w:val="1"/>
+      <w:numFmt w:val="bullet"/>
+      <w:lvlText w:val=""/>
+      <w:lvlJc w:val="left"/>
+      <w:pPr>
+        <w:ind w:left="4320" w:hanging="360"/>
+      </w:pPr>
+      <w:rPr>
+        <w:rFonts w:ascii="Wingdings" w:hAnsi="Wingdings" w:hint="default"/>
+      </w:rPr>
+    </w:lvl>
+    <w:lvl w:ilvl="6" w:tplc="040C0001" w:tentative="1">
+      <w:start w:val="1"/>
+      <w:numFmt w:val="bullet"/>
+      <w:lvlText w:val=""/>
+      <w:lvlJc w:val="left"/>
+      <w:pPr>
+        <w:ind w:left="5040" w:hanging="360"/>
+      </w:pPr>
+      <w:rPr>
+        <w:rFonts w:ascii="Symbol" w:hAnsi="Symbol" w:hint="default"/>
+      </w:rPr>
+    </w:lvl>
+    <w:lvl w:ilvl="7" w:tplc="040C0003" w:tentative="1">
+      <w:start w:val="1"/>
+      <w:numFmt w:val="bullet"/>
+      <w:lvlText w:val="o"/>
+      <w:lvlJc w:val="left"/>
+      <w:pPr>
+        <w:ind w:left="5760" w:hanging="360"/>
+      </w:pPr>
+      <w:rPr>
+        <w:rFonts w:ascii="Courier New" w:hAnsi="Courier New" w:cs="Courier New" w:hint="default"/>
+      </w:rPr>
+    </w:lvl>
+    <w:lvl w:ilvl="8" w:tplc="040C0005" w:tentative="1">
+      <w:start w:val="1"/>
+      <w:numFmt w:val="bullet"/>
+      <w:lvlText w:val=""/>
+      <w:lvlJc w:val="left"/>
+      <w:pPr>
+        <w:ind w:left="6480" w:hanging="360"/>
+      </w:pPr>
+      <w:rPr>
+        <w:rFonts w:ascii="Wingdings" w:hAnsi="Wingdings" w:hint="default"/>
+      </w:rPr>
+    </w:lvl>
+  </w:abstractNum>
+  <w:num w:numId="1">
+    <w:abstractNumId w:val="1"/>
+  </w:num>
+  <w:num w:numId="2">
+    <w:abstractNumId w:val="2"/>
+  </w:num>
+  <w:num w:numId="3">
+    <w:abstractNumId w:val="0"/>
+  </w:num>
+</w:numbering>
 </file>
 
 <file path=word/styles.xml><?xml version="1.0" encoding="utf-8"?>
@@ -2598,6 +3436,20 @@
       </w:tblBorders>
     </w:tblPr>
   </w:style>
+  <w:style w:type="paragraph" w:styleId="Paragraphedeliste">
+    <w:name w:val="List Paragraph"/>
+    <w:basedOn w:val="Normal"/>
+    <w:uiPriority w:val="34"/>
+    <w:qFormat/>
+    <w:rsid w:val="008E4E93"/>
+    <w:pPr>
+      <w:ind w:left="720"/>
+      <w:contextualSpacing/>
+    </w:pPr>
+    <w:rPr>
+      <w:noProof/>
+    </w:rPr>
+  </w:style>
 </w:styles>
 </file>
 

--- a/rapportTD2Conception.docx
+++ b/rapportTD2Conception.docx
@@ -309,7 +309,35 @@
                                         <w:rPr>
                                           <w:color w:val="FFFFFF" w:themeColor="background1"/>
                                         </w:rPr>
-                                        <w:t>in, Brilhante Joao, Doussaud Olivier, Larose Quentin</w:t>
+                                        <w:t xml:space="preserve">in, </w:t>
+                                      </w:r>
+                                      <w:proofErr w:type="spellStart"/>
+                                      <w:r>
+                                        <w:rPr>
+                                          <w:color w:val="FFFFFF" w:themeColor="background1"/>
+                                        </w:rPr>
+                                        <w:t>Brilhante</w:t>
+                                      </w:r>
+                                      <w:proofErr w:type="spellEnd"/>
+                                      <w:r>
+                                        <w:rPr>
+                                          <w:color w:val="FFFFFF" w:themeColor="background1"/>
+                                        </w:rPr>
+                                        <w:t xml:space="preserve"> Joao, </w:t>
+                                      </w:r>
+                                      <w:proofErr w:type="spellStart"/>
+                                      <w:r>
+                                        <w:rPr>
+                                          <w:color w:val="FFFFFF" w:themeColor="background1"/>
+                                        </w:rPr>
+                                        <w:t>Doussaud</w:t>
+                                      </w:r>
+                                      <w:proofErr w:type="spellEnd"/>
+                                      <w:r>
+                                        <w:rPr>
+                                          <w:color w:val="FFFFFF" w:themeColor="background1"/>
+                                        </w:rPr>
+                                        <w:t xml:space="preserve"> Olivier, Larose Quentin</w:t>
                                       </w:r>
                                     </w:p>
                                   </w:sdtContent>
@@ -503,7 +531,35 @@
                                   <w:rPr>
                                     <w:color w:val="FFFFFF" w:themeColor="background1"/>
                                   </w:rPr>
-                                  <w:t>in, Brilhante Joao, Doussaud Olivier, Larose Quentin</w:t>
+                                  <w:t xml:space="preserve">in, </w:t>
+                                </w:r>
+                                <w:proofErr w:type="spellStart"/>
+                                <w:r>
+                                  <w:rPr>
+                                    <w:color w:val="FFFFFF" w:themeColor="background1"/>
+                                  </w:rPr>
+                                  <w:t>Brilhante</w:t>
+                                </w:r>
+                                <w:proofErr w:type="spellEnd"/>
+                                <w:r>
+                                  <w:rPr>
+                                    <w:color w:val="FFFFFF" w:themeColor="background1"/>
+                                  </w:rPr>
+                                  <w:t xml:space="preserve"> Joao, </w:t>
+                                </w:r>
+                                <w:proofErr w:type="spellStart"/>
+                                <w:r>
+                                  <w:rPr>
+                                    <w:color w:val="FFFFFF" w:themeColor="background1"/>
+                                  </w:rPr>
+                                  <w:t>Doussaud</w:t>
+                                </w:r>
+                                <w:proofErr w:type="spellEnd"/>
+                                <w:r>
+                                  <w:rPr>
+                                    <w:color w:val="FFFFFF" w:themeColor="background1"/>
+                                  </w:rPr>
+                                  <w:t xml:space="preserve"> Olivier, Larose Quentin</w:t>
                                 </w:r>
                               </w:p>
                             </w:sdtContent>
@@ -877,7 +933,7 @@
           <w:r>
             <w:fldChar w:fldCharType="separate"/>
           </w:r>
-          <w:hyperlink w:anchor="_Toc51580064" w:history="1">
+          <w:hyperlink w:anchor="_Toc52030239" w:history="1">
             <w:r>
               <w:rPr>
                 <w:rStyle w:val="Lienhypertexte"/>
@@ -904,7 +960,7 @@
                 <w:noProof/>
                 <w:webHidden/>
               </w:rPr>
-              <w:instrText xml:space="preserve"> PAGEREF _Toc51580064 \h </w:instrText>
+              <w:instrText xml:space="preserve"> PAGEREF _Toc52030239 \h </w:instrText>
             </w:r>
             <w:r>
               <w:rPr>
@@ -947,7 +1003,7 @@
               <w:lang w:eastAsia="fr-FR"/>
             </w:rPr>
           </w:pPr>
-          <w:hyperlink w:anchor="_Toc51580065" w:history="1">
+          <w:hyperlink w:anchor="_Toc52030240" w:history="1">
             <w:r>
               <w:rPr>
                 <w:rStyle w:val="Lienhypertexte"/>
@@ -974,7 +1030,7 @@
                 <w:noProof/>
                 <w:webHidden/>
               </w:rPr>
-              <w:instrText xml:space="preserve"> PAGEREF _Toc51580065 \h </w:instrText>
+              <w:instrText xml:space="preserve"> PAGEREF _Toc52030240 \h </w:instrText>
             </w:r>
             <w:r>
               <w:rPr>
@@ -1017,7 +1073,7 @@
               <w:lang w:eastAsia="fr-FR"/>
             </w:rPr>
           </w:pPr>
-          <w:hyperlink w:anchor="_Toc51580066" w:history="1">
+          <w:hyperlink w:anchor="_Toc52030241" w:history="1">
             <w:r>
               <w:rPr>
                 <w:rStyle w:val="Lienhypertexte"/>
@@ -1044,7 +1100,7 @@
                 <w:noProof/>
                 <w:webHidden/>
               </w:rPr>
-              <w:instrText xml:space="preserve"> PAGEREF _Toc51580066 \h </w:instrText>
+              <w:instrText xml:space="preserve"> PAGEREF _Toc52030241 \h </w:instrText>
             </w:r>
             <w:r>
               <w:rPr>
@@ -1087,7 +1143,7 @@
               <w:lang w:eastAsia="fr-FR"/>
             </w:rPr>
           </w:pPr>
-          <w:hyperlink w:anchor="_Toc51580067" w:history="1">
+          <w:hyperlink w:anchor="_Toc52030242" w:history="1">
             <w:r>
               <w:rPr>
                 <w:rStyle w:val="Lienhypertexte"/>
@@ -1114,7 +1170,7 @@
                 <w:noProof/>
                 <w:webHidden/>
               </w:rPr>
-              <w:instrText xml:space="preserve"> PAGEREF _Toc51580067 \h </w:instrText>
+              <w:instrText xml:space="preserve"> PAGEREF _Toc52030242 \h </w:instrText>
             </w:r>
             <w:r>
               <w:rPr>
@@ -1134,7 +1190,7 @@
                 <w:noProof/>
                 <w:webHidden/>
               </w:rPr>
-              <w:t>2</w:t>
+              <w:t>3</w:t>
             </w:r>
             <w:r>
               <w:rPr>
@@ -1157,7 +1213,7 @@
               <w:lang w:eastAsia="fr-FR"/>
             </w:rPr>
           </w:pPr>
-          <w:hyperlink w:anchor="_Toc51580068" w:history="1">
+          <w:hyperlink w:anchor="_Toc52030243" w:history="1">
             <w:r>
               <w:rPr>
                 <w:rStyle w:val="Lienhypertexte"/>
@@ -1184,7 +1240,7 @@
                 <w:noProof/>
                 <w:webHidden/>
               </w:rPr>
-              <w:instrText xml:space="preserve"> PAGEREF _Toc51580068 \h </w:instrText>
+              <w:instrText xml:space="preserve"> PAGEREF _Toc52030243 \h </w:instrText>
             </w:r>
             <w:r>
               <w:rPr>
@@ -1204,7 +1260,7 @@
                 <w:noProof/>
                 <w:webHidden/>
               </w:rPr>
-              <w:t>2</w:t>
+              <w:t>3</w:t>
             </w:r>
             <w:r>
               <w:rPr>
@@ -1227,7 +1283,7 @@
               <w:lang w:eastAsia="fr-FR"/>
             </w:rPr>
           </w:pPr>
-          <w:hyperlink w:anchor="_Toc51580069" w:history="1">
+          <w:hyperlink w:anchor="_Toc52030244" w:history="1">
             <w:r>
               <w:rPr>
                 <w:rStyle w:val="Lienhypertexte"/>
@@ -1254,7 +1310,7 @@
                 <w:noProof/>
                 <w:webHidden/>
               </w:rPr>
-              <w:instrText xml:space="preserve"> PAGEREF _Toc51580069 \h </w:instrText>
+              <w:instrText xml:space="preserve"> PAGEREF _Toc52030244 \h </w:instrText>
             </w:r>
             <w:r>
               <w:rPr>
@@ -1274,7 +1330,7 @@
                 <w:noProof/>
                 <w:webHidden/>
               </w:rPr>
-              <w:t>3</w:t>
+              <w:t>4</w:t>
             </w:r>
             <w:r>
               <w:rPr>
@@ -1297,13 +1353,13 @@
               <w:lang w:eastAsia="fr-FR"/>
             </w:rPr>
           </w:pPr>
-          <w:hyperlink w:anchor="_Toc51580070" w:history="1">
+          <w:hyperlink w:anchor="_Toc52030245" w:history="1">
             <w:r>
               <w:rPr>
                 <w:rStyle w:val="Lienhypertexte"/>
                 <w:noProof/>
               </w:rPr>
-              <w:t>Diagramme de classe</w:t>
+              <w:t>Diagramme de classes</w:t>
             </w:r>
             <w:r>
               <w:rPr>
@@ -1324,7 +1380,7 @@
                 <w:noProof/>
                 <w:webHidden/>
               </w:rPr>
-              <w:instrText xml:space="preserve"> PAGEREF _Toc51580070 \h </w:instrText>
+              <w:instrText xml:space="preserve"> PAGEREF _Toc52030245 \h </w:instrText>
             </w:r>
             <w:r>
               <w:rPr>
@@ -1344,7 +1400,7 @@
                 <w:noProof/>
                 <w:webHidden/>
               </w:rPr>
-              <w:t>3</w:t>
+              <w:t>4</w:t>
             </w:r>
             <w:r>
               <w:rPr>
@@ -1367,7 +1423,7 @@
               <w:lang w:eastAsia="fr-FR"/>
             </w:rPr>
           </w:pPr>
-          <w:hyperlink w:anchor="_Toc51580071" w:history="1">
+          <w:hyperlink w:anchor="_Toc52030246" w:history="1">
             <w:r>
               <w:rPr>
                 <w:rStyle w:val="Lienhypertexte"/>
@@ -1394,7 +1450,7 @@
                 <w:noProof/>
                 <w:webHidden/>
               </w:rPr>
-              <w:instrText xml:space="preserve"> PAGEREF _Toc51580071 \h </w:instrText>
+              <w:instrText xml:space="preserve"> PAGEREF _Toc52030246 \h </w:instrText>
             </w:r>
             <w:r>
               <w:rPr>
@@ -1414,7 +1470,7 @@
                 <w:noProof/>
                 <w:webHidden/>
               </w:rPr>
-              <w:t>3</w:t>
+              <w:t>4</w:t>
             </w:r>
             <w:r>
               <w:rPr>
@@ -1437,7 +1493,7 @@
               <w:lang w:eastAsia="fr-FR"/>
             </w:rPr>
           </w:pPr>
-          <w:hyperlink w:anchor="_Toc51580072" w:history="1">
+          <w:hyperlink w:anchor="_Toc52030247" w:history="1">
             <w:r>
               <w:rPr>
                 <w:rStyle w:val="Lienhypertexte"/>
@@ -1464,7 +1520,7 @@
                 <w:noProof/>
                 <w:webHidden/>
               </w:rPr>
-              <w:instrText xml:space="preserve"> PAGEREF _Toc51580072 \h </w:instrText>
+              <w:instrText xml:space="preserve"> PAGEREF _Toc52030247 \h </w:instrText>
             </w:r>
             <w:r>
               <w:rPr>
@@ -1484,7 +1540,7 @@
                 <w:noProof/>
                 <w:webHidden/>
               </w:rPr>
-              <w:t>3</w:t>
+              <w:t>4</w:t>
             </w:r>
             <w:r>
               <w:rPr>
@@ -1532,12 +1588,17 @@
       </w:pPr>
     </w:p>
     <w:p/>
-    <w:p/>
     <w:p>
+      <w:r>
+        <w:lastRenderedPageBreak/>
+        <w:t>{</w:t>
+      </w:r>
+    </w:p>
+    <w:p>
       <w:pPr>
         <w:pStyle w:val="Titre1"/>
       </w:pPr>
-      <w:bookmarkStart w:id="0" w:name="_Toc51580064"/>
+      <w:bookmarkStart w:id="0" w:name="_Toc52030239"/>
       <w:r>
         <w:t>Introduction</w:t>
       </w:r>
@@ -1559,7 +1620,7 @@
       <w:pPr>
         <w:pStyle w:val="Titre1"/>
       </w:pPr>
-      <w:bookmarkStart w:id="1" w:name="_Toc51580065"/>
+      <w:bookmarkStart w:id="1" w:name="_Toc52030240"/>
       <w:r>
         <w:t>Développement du raisonnement de travail</w:t>
       </w:r>
@@ -1574,59 +1635,252 @@
         <w:t>développement de nos réflexions de travail, nous exposerons donc nos différentes hypothèses ainsi que les choix de conception retenus pour nos diagrammes.</w:t>
       </w:r>
     </w:p>
-    <w:p/>
     <w:p>
+      <w:r>
+        <w:t>} vraiment utile ?</w:t>
+      </w:r>
+    </w:p>
+    <w:p>
+      <w:pPr>
+        <w:rPr>
+          <w:b/>
+          <w:bCs/>
+          <w:sz w:val="40"/>
+          <w:szCs w:val="40"/>
+        </w:rPr>
+      </w:pPr>
+      <w:r>
+        <w:rPr>
+          <w:rStyle w:val="c4"/>
+          <w:b/>
+          <w:bCs/>
+          <w:sz w:val="40"/>
+          <w:szCs w:val="40"/>
+        </w:rPr>
+        <w:t xml:space="preserve">Une section d’une page maximum résumant vos hypothèses de travail, vos choix de conception, qui devraient se trouver principalement dans </w:t>
+      </w:r>
+      <w:proofErr w:type="gramStart"/>
+      <w:r>
+        <w:rPr>
+          <w:rStyle w:val="c4"/>
+          <w:b/>
+          <w:bCs/>
+          <w:sz w:val="40"/>
+          <w:szCs w:val="40"/>
+        </w:rPr>
+        <w:t>le diagrammes</w:t>
+      </w:r>
+      <w:proofErr w:type="gramEnd"/>
+      <w:r>
+        <w:rPr>
+          <w:rStyle w:val="c4"/>
+          <w:b/>
+          <w:bCs/>
+          <w:sz w:val="40"/>
+          <w:szCs w:val="40"/>
+        </w:rPr>
+        <w:t xml:space="preserve"> de classe (et impacter les autres diagrammes).</w:t>
+      </w:r>
+    </w:p>
+    <w:p>
+      <w:pPr>
+        <w:rPr>
+          <w:rFonts w:asciiTheme="majorHAnsi" w:eastAsiaTheme="majorEastAsia" w:hAnsiTheme="majorHAnsi" w:cstheme="majorBidi"/>
+          <w:color w:val="2F5496" w:themeColor="accent1" w:themeShade="BF"/>
+          <w:sz w:val="26"/>
+          <w:szCs w:val="26"/>
+        </w:rPr>
+      </w:pPr>
+      <w:bookmarkStart w:id="2" w:name="_Toc52030241"/>
+      <w:r>
+        <w:br w:type="page"/>
+      </w:r>
+    </w:p>
+    <w:p>
       <w:pPr>
         <w:pStyle w:val="Titre2"/>
       </w:pPr>
-      <w:bookmarkStart w:id="2" w:name="_Toc51580066"/>
-      <w:r>
+      <w:r>
+        <w:lastRenderedPageBreak/>
         <w:t>Hypothèses de travail</w:t>
       </w:r>
       <w:bookmarkEnd w:id="2"/>
-    </w:p>
-    <w:p/>
-    <w:p>
-      <w:r>
-        <w:t xml:space="preserve">{ </w:t>
-      </w:r>
-      <w:r>
-        <w:sym w:font="Wingdings" w:char="F0E8"/>
-      </w:r>
-      <w:r>
-        <w:t xml:space="preserve"> Hypothèses + choix conception un peu mélangés ici</w:t>
-      </w:r>
-      <w:r>
-        <w:t xml:space="preserve"> </w:t>
-      </w:r>
-      <w:r>
-        <w:sym w:font="Wingdings" w:char="F0E0"/>
-      </w:r>
-      <w:r>
-        <w:t xml:space="preserve"> à reprendre</w:t>
-      </w:r>
     </w:p>
     <w:p>
       <w:pPr>
         <w:pStyle w:val="Paragraphedeliste"/>
         <w:numPr>
           <w:ilvl w:val="0"/>
-          <w:numId w:val="2"/>
+          <w:numId w:val="5"/>
         </w:numPr>
         <w:jc w:val="both"/>
         <w:rPr>
-          <w:rFonts w:ascii="Times New Roman" w:hAnsi="Times New Roman" w:cs="Times New Roman"/>
-          <w:sz w:val="24"/>
-          <w:szCs w:val="24"/>
-        </w:rPr>
-      </w:pPr>
-      <w:r>
-        <w:rPr>
-          <w:rFonts w:ascii="Times New Roman" w:hAnsi="Times New Roman" w:cs="Times New Roman"/>
-          <w:sz w:val="24"/>
-          <w:szCs w:val="24"/>
+          <w:rFonts w:ascii="Calibri" w:hAnsi="Calibri" w:cs="Calibri"/>
+        </w:rPr>
+      </w:pPr>
+      <w:r>
+        <w:rPr>
+          <w:rFonts w:ascii="Calibri" w:hAnsi="Calibri" w:cs="Calibri"/>
         </w:rPr>
         <w:t>Recherche de documents :</w:t>
+      </w:r>
+    </w:p>
+    <w:p>
+      <w:pPr>
+        <w:jc w:val="both"/>
+        <w:rPr>
+          <w:rFonts w:ascii="Calibri" w:hAnsi="Calibri" w:cs="Calibri"/>
+        </w:rPr>
+      </w:pPr>
+      <w:r>
+        <w:rPr>
+          <w:rFonts w:ascii="Calibri" w:hAnsi="Calibri" w:cs="Calibri"/>
+        </w:rPr>
+        <w:t xml:space="preserve">Une personne quelconque </w:t>
+      </w:r>
+      <w:r>
+        <w:rPr>
+          <w:rFonts w:ascii="Calibri" w:hAnsi="Calibri" w:cs="Calibri"/>
+        </w:rPr>
+        <w:t>(étudiant/enseignant/bib</w:t>
+      </w:r>
+      <w:r>
+        <w:rPr>
+          <w:rFonts w:ascii="Calibri" w:hAnsi="Calibri" w:cs="Calibri"/>
+        </w:rPr>
+        <w:t>l</w:t>
+      </w:r>
+      <w:r>
+        <w:rPr>
+          <w:rFonts w:ascii="Calibri" w:hAnsi="Calibri" w:cs="Calibri"/>
+        </w:rPr>
+        <w:t>iothécaire)</w:t>
+      </w:r>
+      <w:r>
+        <w:rPr>
+          <w:rFonts w:ascii="Calibri" w:hAnsi="Calibri" w:cs="Calibri"/>
+        </w:rPr>
+        <w:t xml:space="preserve"> </w:t>
+      </w:r>
+      <w:r>
+        <w:rPr>
+          <w:rFonts w:ascii="Calibri" w:hAnsi="Calibri" w:cs="Calibri"/>
+        </w:rPr>
+        <w:t>peut effectuer une recherche de documents dans le Système de la BU</w:t>
+      </w:r>
+      <w:r>
+        <w:rPr>
+          <w:rFonts w:ascii="Calibri" w:hAnsi="Calibri" w:cs="Calibri"/>
+        </w:rPr>
+        <w:t xml:space="preserve">. </w:t>
+      </w:r>
+      <w:r>
+        <w:rPr>
+          <w:rFonts w:ascii="Calibri" w:hAnsi="Calibri" w:cs="Calibri"/>
+        </w:rPr>
+        <w:t>La r</w:t>
+      </w:r>
+      <w:r>
+        <w:rPr>
+          <w:rFonts w:ascii="Calibri" w:hAnsi="Calibri" w:cs="Calibri"/>
+        </w:rPr>
+        <w:t>echerche par titre affiche la liste des livres</w:t>
+      </w:r>
+      <w:r>
+        <w:rPr>
+          <w:rFonts w:ascii="Calibri" w:hAnsi="Calibri" w:cs="Calibri"/>
+        </w:rPr>
+        <w:t>, des revues et des numéros de revue confondus. La recherche par auteur n’</w:t>
+      </w:r>
+      <w:r>
+        <w:rPr>
+          <w:rFonts w:ascii="Calibri" w:hAnsi="Calibri" w:cs="Calibri"/>
+        </w:rPr>
+        <w:t>affiche</w:t>
+      </w:r>
+      <w:r>
+        <w:rPr>
+          <w:rFonts w:ascii="Calibri" w:hAnsi="Calibri" w:cs="Calibri"/>
+        </w:rPr>
+        <w:t xml:space="preserve"> (logiquement)</w:t>
+      </w:r>
+      <w:r>
+        <w:rPr>
+          <w:rFonts w:ascii="Calibri" w:hAnsi="Calibri" w:cs="Calibri"/>
+        </w:rPr>
+        <w:t xml:space="preserve"> </w:t>
+      </w:r>
+      <w:r>
+        <w:rPr>
+          <w:rFonts w:ascii="Calibri" w:hAnsi="Calibri" w:cs="Calibri"/>
+        </w:rPr>
+        <w:t xml:space="preserve">que </w:t>
+      </w:r>
+      <w:r>
+        <w:rPr>
+          <w:rFonts w:ascii="Calibri" w:hAnsi="Calibri" w:cs="Calibri"/>
+        </w:rPr>
+        <w:t xml:space="preserve">la liste des livres </w:t>
+      </w:r>
+      <w:r>
+        <w:rPr>
+          <w:rFonts w:ascii="Calibri" w:hAnsi="Calibri" w:cs="Calibri"/>
+        </w:rPr>
+        <w:t>correspondants.</w:t>
+      </w:r>
+      <w:r>
+        <w:rPr>
+          <w:rFonts w:ascii="Calibri" w:hAnsi="Calibri" w:cs="Calibri"/>
+        </w:rPr>
+        <w:t xml:space="preserve"> </w:t>
+      </w:r>
+      <w:r>
+        <w:rPr>
+          <w:rFonts w:ascii="Calibri" w:hAnsi="Calibri" w:cs="Calibri"/>
+        </w:rPr>
+        <w:t xml:space="preserve"> Et </w:t>
+      </w:r>
+      <w:r>
+        <w:rPr>
+          <w:rFonts w:ascii="Calibri" w:hAnsi="Calibri" w:cs="Calibri"/>
+        </w:rPr>
+        <w:t>p</w:t>
+      </w:r>
+      <w:r>
+        <w:rPr>
+          <w:rFonts w:ascii="Calibri" w:hAnsi="Calibri" w:cs="Calibri"/>
+        </w:rPr>
+        <w:t>our chaque document de la liste</w:t>
+      </w:r>
+      <w:r>
+        <w:rPr>
+          <w:rFonts w:ascii="Calibri" w:hAnsi="Calibri" w:cs="Calibri"/>
+        </w:rPr>
+        <w:t>,</w:t>
+      </w:r>
+      <w:r>
+        <w:rPr>
+          <w:rFonts w:ascii="Calibri" w:hAnsi="Calibri" w:cs="Calibri"/>
+        </w:rPr>
+        <w:t xml:space="preserve"> s’affichent les informations spécifiques</w:t>
+      </w:r>
+      <w:r>
+        <w:rPr>
+          <w:rFonts w:ascii="Calibri" w:hAnsi="Calibri" w:cs="Calibri"/>
+        </w:rPr>
+        <w:t xml:space="preserve"> (titre, auteurs, édition, disponibilité actuelle/nombre d’exemplaires disponibles pour un livre – titre, périodicité, liste des numéros disponibles en consultation pour une revue – nom, sommaire, lien vers </w:t>
+      </w:r>
+      <w:r>
+        <w:rPr>
+          <w:rFonts w:ascii="Calibri" w:hAnsi="Calibri" w:cs="Calibri"/>
+        </w:rPr>
+        <w:t>la revue</w:t>
+      </w:r>
+      <w:r>
+        <w:rPr>
+          <w:rFonts w:ascii="Calibri" w:hAnsi="Calibri" w:cs="Calibri"/>
+        </w:rPr>
+        <w:t xml:space="preserve"> pour un numéro de revue).</w:t>
       </w:r>
     </w:p>
     <w:p>
@@ -1634,45 +1888,551 @@
         <w:pStyle w:val="Paragraphedeliste"/>
         <w:numPr>
           <w:ilvl w:val="0"/>
-          <w:numId w:val="3"/>
+          <w:numId w:val="5"/>
         </w:numPr>
         <w:jc w:val="both"/>
         <w:rPr>
-          <w:rFonts w:ascii="Times New Roman" w:hAnsi="Times New Roman" w:cs="Times New Roman"/>
-          <w:sz w:val="24"/>
-          <w:szCs w:val="24"/>
-        </w:rPr>
-      </w:pPr>
-      <w:r>
-        <w:rPr>
-          <w:rFonts w:ascii="Times New Roman" w:hAnsi="Times New Roman" w:cs="Times New Roman"/>
-          <w:sz w:val="24"/>
-          <w:szCs w:val="24"/>
-        </w:rPr>
-        <w:t>Une personne quelconque peut effectuer une recherche de documents dans le Système de la BU (élève/enseignant/bilbiothécaire).</w:t>
-      </w:r>
+          <w:rFonts w:ascii="Calibri" w:hAnsi="Calibri" w:cs="Calibri"/>
+        </w:rPr>
+      </w:pPr>
+      <w:r>
+        <w:rPr>
+          <w:rFonts w:ascii="Calibri" w:hAnsi="Calibri" w:cs="Calibri"/>
+        </w:rPr>
+        <w:t>Ajout de nouveaux documents :</w:t>
+      </w:r>
+    </w:p>
+    <w:p>
+      <w:pPr>
+        <w:jc w:val="both"/>
+        <w:rPr>
+          <w:rFonts w:ascii="Calibri" w:hAnsi="Calibri" w:cs="Calibri"/>
+        </w:rPr>
+      </w:pPr>
+      <w:r>
+        <w:rPr>
+          <w:rFonts w:ascii="Calibri" w:hAnsi="Calibri" w:cs="Calibri"/>
+        </w:rPr>
+        <w:t xml:space="preserve">Le catalogue est externe </w:t>
+      </w:r>
+      <w:r>
+        <w:rPr>
+          <w:rFonts w:ascii="Calibri" w:hAnsi="Calibri" w:cs="Calibri"/>
+        </w:rPr>
+        <w:t xml:space="preserve">au </w:t>
+      </w:r>
+      <w:r>
+        <w:rPr>
+          <w:rFonts w:ascii="Calibri" w:hAnsi="Calibri" w:cs="Calibri"/>
+        </w:rPr>
+        <w:t>S</w:t>
+      </w:r>
+      <w:r>
+        <w:rPr>
+          <w:rFonts w:ascii="Calibri" w:hAnsi="Calibri" w:cs="Calibri"/>
+        </w:rPr>
+        <w:t xml:space="preserve">ystème </w:t>
+      </w:r>
+      <w:r>
+        <w:rPr>
+          <w:rFonts w:ascii="Calibri" w:hAnsi="Calibri" w:cs="Calibri"/>
+        </w:rPr>
+        <w:t xml:space="preserve">mais accessible via celui-ci, c’est un </w:t>
+      </w:r>
+      <w:r>
+        <w:rPr>
+          <w:rFonts w:ascii="Calibri" w:hAnsi="Calibri" w:cs="Calibri"/>
+        </w:rPr>
+        <w:t>service proposé à diverses universités pour du visionnage uniquement, pas d’interaction.</w:t>
+      </w:r>
+      <w:r>
+        <w:rPr>
+          <w:rFonts w:ascii="Calibri" w:hAnsi="Calibri" w:cs="Calibri"/>
+        </w:rPr>
+        <w:t xml:space="preserve"> </w:t>
+      </w:r>
+      <w:r>
+        <w:rPr>
+          <w:rFonts w:ascii="Calibri" w:hAnsi="Calibri" w:cs="Calibri"/>
+        </w:rPr>
+        <w:t>Les enseignants</w:t>
+      </w:r>
+      <w:r>
+        <w:rPr>
+          <w:rFonts w:ascii="Calibri" w:hAnsi="Calibri" w:cs="Calibri"/>
+        </w:rPr>
+        <w:t xml:space="preserve"> </w:t>
+      </w:r>
+      <w:r>
+        <w:rPr>
+          <w:rFonts w:ascii="Calibri" w:hAnsi="Calibri" w:cs="Calibri"/>
+        </w:rPr>
+        <w:t>sont autorisés à</w:t>
+      </w:r>
+      <w:r>
+        <w:rPr>
+          <w:rFonts w:ascii="Calibri" w:hAnsi="Calibri" w:cs="Calibri"/>
+        </w:rPr>
+        <w:t xml:space="preserve"> </w:t>
+      </w:r>
+      <w:r>
+        <w:rPr>
+          <w:rFonts w:ascii="Calibri" w:hAnsi="Calibri" w:cs="Calibri"/>
+        </w:rPr>
+        <w:t>c</w:t>
+      </w:r>
+      <w:r>
+        <w:rPr>
+          <w:rFonts w:ascii="Calibri" w:hAnsi="Calibri" w:cs="Calibri"/>
+        </w:rPr>
+        <w:t xml:space="preserve">onsulter le catalogue </w:t>
+      </w:r>
+      <w:r>
+        <w:rPr>
+          <w:rFonts w:ascii="Calibri" w:hAnsi="Calibri" w:cs="Calibri"/>
+        </w:rPr>
+        <w:t>en passant par le CAS de l’Université</w:t>
+      </w:r>
+      <w:r>
+        <w:rPr>
+          <w:rFonts w:ascii="Calibri" w:hAnsi="Calibri" w:cs="Calibri"/>
+        </w:rPr>
+        <w:t xml:space="preserve"> au préalable</w:t>
+      </w:r>
+      <w:r>
+        <w:rPr>
+          <w:rFonts w:ascii="Calibri" w:hAnsi="Calibri" w:cs="Calibri"/>
+        </w:rPr>
+        <w:t xml:space="preserve"> </w:t>
+      </w:r>
+      <w:r>
+        <w:rPr>
+          <w:rFonts w:ascii="Calibri" w:hAnsi="Calibri" w:cs="Calibri"/>
+        </w:rPr>
+        <w:t xml:space="preserve">et faire </w:t>
+      </w:r>
+      <w:r>
+        <w:rPr>
+          <w:rFonts w:ascii="Calibri" w:hAnsi="Calibri" w:cs="Calibri"/>
+        </w:rPr>
+        <w:t xml:space="preserve">ensuite </w:t>
+      </w:r>
+      <w:r>
+        <w:rPr>
+          <w:rFonts w:ascii="Calibri" w:hAnsi="Calibri" w:cs="Calibri"/>
+        </w:rPr>
+        <w:t xml:space="preserve">leurs demandes </w:t>
+      </w:r>
+      <w:r>
+        <w:rPr>
+          <w:rFonts w:ascii="Calibri" w:hAnsi="Calibri" w:cs="Calibri"/>
+        </w:rPr>
+        <w:t>pour des nouveaux documents</w:t>
+      </w:r>
+      <w:r>
+        <w:rPr>
+          <w:rFonts w:ascii="Calibri" w:hAnsi="Calibri" w:cs="Calibri"/>
+        </w:rPr>
+        <w:t xml:space="preserve"> (</w:t>
+      </w:r>
+      <w:r>
+        <w:rPr>
+          <w:rFonts w:ascii="Calibri" w:hAnsi="Calibri" w:cs="Calibri"/>
+        </w:rPr>
+        <w:t>livres/plus d’exemplaires de livres/abonnements à des revues</w:t>
+      </w:r>
+      <w:r>
+        <w:rPr>
+          <w:rFonts w:ascii="Calibri" w:hAnsi="Calibri" w:cs="Calibri"/>
+        </w:rPr>
+        <w:t>)</w:t>
+      </w:r>
+      <w:r>
+        <w:rPr>
+          <w:rFonts w:ascii="Calibri" w:hAnsi="Calibri" w:cs="Calibri"/>
+        </w:rPr>
+        <w:t xml:space="preserve"> </w:t>
+      </w:r>
+      <w:r>
+        <w:rPr>
+          <w:rFonts w:ascii="Calibri" w:hAnsi="Calibri" w:cs="Calibri"/>
+        </w:rPr>
+        <w:t xml:space="preserve">depuis le </w:t>
+      </w:r>
+      <w:r>
+        <w:rPr>
+          <w:rFonts w:ascii="Calibri" w:hAnsi="Calibri" w:cs="Calibri"/>
+        </w:rPr>
+        <w:t>Système</w:t>
+      </w:r>
+      <w:r>
+        <w:rPr>
+          <w:rFonts w:ascii="Calibri" w:hAnsi="Calibri" w:cs="Calibri"/>
+        </w:rPr>
+        <w:t>. I</w:t>
+      </w:r>
+      <w:r>
+        <w:rPr>
+          <w:rFonts w:ascii="Calibri" w:hAnsi="Calibri" w:cs="Calibri"/>
+        </w:rPr>
+        <w:t xml:space="preserve">l leur suffit de reporter </w:t>
+      </w:r>
+      <w:r>
+        <w:rPr>
+          <w:rFonts w:ascii="Calibri" w:hAnsi="Calibri" w:cs="Calibri"/>
+        </w:rPr>
+        <w:t>le code du livre/revue inscrit dans le catalogue</w:t>
+      </w:r>
+      <w:r>
+        <w:rPr>
+          <w:rFonts w:ascii="Calibri" w:hAnsi="Calibri" w:cs="Calibri"/>
+        </w:rPr>
+        <w:t xml:space="preserve"> ainsi que le nombre</w:t>
+      </w:r>
+      <w:r>
+        <w:rPr>
+          <w:rFonts w:ascii="Calibri" w:hAnsi="Calibri" w:cs="Calibri"/>
+        </w:rPr>
+        <w:t>.</w:t>
+      </w:r>
+    </w:p>
+    <w:p>
+      <w:pPr>
+        <w:jc w:val="both"/>
+        <w:rPr>
+          <w:rFonts w:ascii="Calibri" w:hAnsi="Calibri" w:cs="Calibri"/>
+        </w:rPr>
+      </w:pPr>
+      <w:r>
+        <w:rPr>
+          <w:rFonts w:ascii="Calibri" w:hAnsi="Calibri" w:cs="Calibri"/>
+        </w:rPr>
+        <w:t>Les bib</w:t>
+      </w:r>
+      <w:r>
+        <w:rPr>
+          <w:rFonts w:ascii="Calibri" w:hAnsi="Calibri" w:cs="Calibri"/>
+        </w:rPr>
+        <w:t>l</w:t>
+      </w:r>
+      <w:r>
+        <w:rPr>
+          <w:rFonts w:ascii="Calibri" w:hAnsi="Calibri" w:cs="Calibri"/>
+        </w:rPr>
+        <w:t xml:space="preserve">iothécaires vérifient </w:t>
+      </w:r>
+      <w:r>
+        <w:rPr>
+          <w:rFonts w:ascii="Calibri" w:hAnsi="Calibri" w:cs="Calibri"/>
+        </w:rPr>
+        <w:t>quotidiennement</w:t>
+      </w:r>
+      <w:r>
+        <w:rPr>
+          <w:rFonts w:ascii="Calibri" w:hAnsi="Calibri" w:cs="Calibri"/>
+        </w:rPr>
+        <w:t xml:space="preserve"> les demandes de nouveaux documents qui sont classées par département d’où proviennent </w:t>
+      </w:r>
+      <w:r>
+        <w:rPr>
+          <w:rFonts w:ascii="Calibri" w:hAnsi="Calibri" w:cs="Calibri"/>
+        </w:rPr>
+        <w:t>les enseignant</w:t>
+      </w:r>
+      <w:r>
+        <w:rPr>
+          <w:rFonts w:ascii="Calibri" w:hAnsi="Calibri" w:cs="Calibri"/>
+        </w:rPr>
+        <w:t>s</w:t>
+      </w:r>
+      <w:r>
+        <w:rPr>
+          <w:rFonts w:ascii="Calibri" w:hAnsi="Calibri" w:cs="Calibri"/>
+        </w:rPr>
+        <w:t xml:space="preserve">. Elles les valident manuellement et en fonction du budget </w:t>
+      </w:r>
+      <w:r>
+        <w:rPr>
+          <w:rFonts w:ascii="Calibri" w:hAnsi="Calibri" w:cs="Calibri"/>
+        </w:rPr>
+        <w:t xml:space="preserve">de la BU </w:t>
+      </w:r>
+      <w:r>
+        <w:rPr>
+          <w:rFonts w:ascii="Calibri" w:hAnsi="Calibri" w:cs="Calibri"/>
+        </w:rPr>
+        <w:t xml:space="preserve">qui est </w:t>
+      </w:r>
+      <w:r>
+        <w:rPr>
+          <w:rFonts w:ascii="Calibri" w:hAnsi="Calibri" w:cs="Calibri"/>
+        </w:rPr>
+        <w:t xml:space="preserve">affichable </w:t>
+      </w:r>
+      <w:r>
+        <w:rPr>
+          <w:rFonts w:ascii="Calibri" w:hAnsi="Calibri" w:cs="Calibri"/>
+        </w:rPr>
+        <w:t>par</w:t>
+      </w:r>
+      <w:r>
+        <w:rPr>
+          <w:rFonts w:ascii="Calibri" w:hAnsi="Calibri" w:cs="Calibri"/>
+        </w:rPr>
+        <w:t xml:space="preserve"> le Système</w:t>
+      </w:r>
+      <w:r>
+        <w:rPr>
+          <w:rFonts w:ascii="Calibri" w:hAnsi="Calibri" w:cs="Calibri"/>
+        </w:rPr>
+        <w:t xml:space="preserve"> d’information</w:t>
+      </w:r>
+      <w:r>
+        <w:rPr>
+          <w:rFonts w:ascii="Calibri" w:hAnsi="Calibri" w:cs="Calibri"/>
+        </w:rPr>
+        <w:t>.</w:t>
+      </w:r>
+    </w:p>
+    <w:p>
+      <w:pPr>
+        <w:jc w:val="both"/>
+        <w:rPr>
+          <w:rFonts w:ascii="Calibri" w:hAnsi="Calibri" w:cs="Calibri"/>
+        </w:rPr>
+      </w:pPr>
+      <w:r>
+        <w:rPr>
+          <w:rFonts w:ascii="Calibri" w:hAnsi="Calibri" w:cs="Calibri"/>
+        </w:rPr>
+        <w:t xml:space="preserve">Les </w:t>
+      </w:r>
+      <w:r>
+        <w:rPr>
+          <w:rFonts w:ascii="Calibri" w:hAnsi="Calibri" w:cs="Calibri"/>
+        </w:rPr>
+        <w:t>demandes</w:t>
+      </w:r>
+      <w:r>
+        <w:rPr>
+          <w:rFonts w:ascii="Calibri" w:hAnsi="Calibri" w:cs="Calibri"/>
+        </w:rPr>
+        <w:t xml:space="preserve"> des enseignants </w:t>
+      </w:r>
+      <w:r>
+        <w:rPr>
+          <w:rFonts w:ascii="Calibri" w:hAnsi="Calibri" w:cs="Calibri"/>
+        </w:rPr>
+        <w:t xml:space="preserve">sont conservées dans le </w:t>
+      </w:r>
+      <w:r>
+        <w:rPr>
+          <w:rFonts w:ascii="Calibri" w:hAnsi="Calibri" w:cs="Calibri"/>
+        </w:rPr>
+        <w:t>Sy</w:t>
+      </w:r>
+      <w:r>
+        <w:rPr>
+          <w:rFonts w:ascii="Calibri" w:hAnsi="Calibri" w:cs="Calibri"/>
+        </w:rPr>
+        <w:t>stème mais les commandes</w:t>
+      </w:r>
+      <w:r>
+        <w:rPr>
+          <w:rFonts w:ascii="Calibri" w:hAnsi="Calibri" w:cs="Calibri"/>
+        </w:rPr>
+        <w:t xml:space="preserve"> réelles</w:t>
+      </w:r>
+      <w:r>
+        <w:rPr>
+          <w:rFonts w:ascii="Calibri" w:hAnsi="Calibri" w:cs="Calibri"/>
+        </w:rPr>
+        <w:t xml:space="preserve"> </w:t>
+      </w:r>
+      <w:r>
+        <w:rPr>
+          <w:rFonts w:ascii="Calibri" w:hAnsi="Calibri" w:cs="Calibri"/>
+        </w:rPr>
+        <w:t xml:space="preserve">et paiements </w:t>
+      </w:r>
+      <w:r>
+        <w:rPr>
+          <w:rFonts w:ascii="Calibri" w:hAnsi="Calibri" w:cs="Calibri"/>
+        </w:rPr>
+        <w:t xml:space="preserve">sont effectués </w:t>
+      </w:r>
+      <w:r>
+        <w:rPr>
+          <w:rFonts w:ascii="Calibri" w:hAnsi="Calibri" w:cs="Calibri"/>
+        </w:rPr>
+        <w:t>d</w:t>
+      </w:r>
+      <w:r>
+        <w:rPr>
+          <w:rFonts w:ascii="Calibri" w:hAnsi="Calibri" w:cs="Calibri"/>
+        </w:rPr>
+        <w:t>e manière externe (« service de commande »)</w:t>
+      </w:r>
+      <w:r>
+        <w:rPr>
+          <w:rFonts w:ascii="Calibri" w:hAnsi="Calibri" w:cs="Calibri"/>
+        </w:rPr>
+        <w:t xml:space="preserve"> et</w:t>
+      </w:r>
+      <w:r>
+        <w:rPr>
+          <w:rFonts w:ascii="Calibri" w:hAnsi="Calibri" w:cs="Calibri"/>
+        </w:rPr>
+        <w:t xml:space="preserve"> par les bibliothécaires</w:t>
+      </w:r>
+      <w:r>
+        <w:rPr>
+          <w:rFonts w:ascii="Calibri" w:hAnsi="Calibri" w:cs="Calibri"/>
+        </w:rPr>
+        <w:t xml:space="preserve">. </w:t>
+      </w:r>
+    </w:p>
+    <w:p>
+      <w:pPr>
+        <w:jc w:val="both"/>
+        <w:rPr>
+          <w:rFonts w:ascii="Calibri" w:hAnsi="Calibri" w:cs="Calibri"/>
+        </w:rPr>
+      </w:pPr>
+      <w:r>
+        <w:rPr>
+          <w:rFonts w:ascii="Calibri" w:hAnsi="Calibri" w:cs="Calibri"/>
+        </w:rPr>
+        <w:t>Dès qu’un nouveau document est reçu, elles accèdent à la liste des commandes pour le notifier</w:t>
+      </w:r>
+      <w:r>
+        <w:rPr>
+          <w:rFonts w:ascii="Calibri" w:hAnsi="Calibri" w:cs="Calibri"/>
+        </w:rPr>
+        <w:t xml:space="preserve"> </w:t>
+      </w:r>
+      <w:r>
+        <w:rPr>
+          <w:rFonts w:ascii="Calibri" w:hAnsi="Calibri" w:cs="Calibri"/>
+        </w:rPr>
+        <w:t>(</w:t>
+      </w:r>
+      <w:r>
+        <w:rPr>
+          <w:rFonts w:ascii="Calibri" w:hAnsi="Calibri" w:cs="Calibri"/>
+          <w:highlight w:val="yellow"/>
+        </w:rPr>
+        <w:sym w:font="Wingdings" w:char="F0E0"/>
+      </w:r>
+      <w:r>
+        <w:rPr>
+          <w:rFonts w:ascii="Calibri" w:hAnsi="Calibri" w:cs="Calibri"/>
+          <w:highlight w:val="yellow"/>
+        </w:rPr>
+        <w:t xml:space="preserve"> ENVOI D’UNE NOTIF A L’ENSEIGNANT QUI A EFFECTUE LA COMMANDE ????!),</w:t>
+      </w:r>
+      <w:r>
+        <w:rPr>
+          <w:rFonts w:ascii="Calibri" w:hAnsi="Calibri" w:cs="Calibri"/>
+        </w:rPr>
+        <w:t xml:space="preserve"> </w:t>
+      </w:r>
+      <w:r>
+        <w:rPr>
+          <w:rFonts w:ascii="Calibri" w:hAnsi="Calibri" w:cs="Calibri"/>
+        </w:rPr>
+        <w:t>puis</w:t>
+      </w:r>
+      <w:r>
+        <w:rPr>
+          <w:rFonts w:ascii="Calibri" w:hAnsi="Calibri" w:cs="Calibri"/>
+        </w:rPr>
+        <w:t xml:space="preserve"> le place</w:t>
+      </w:r>
+      <w:r>
+        <w:rPr>
+          <w:rFonts w:ascii="Calibri" w:hAnsi="Calibri" w:cs="Calibri"/>
+        </w:rPr>
+        <w:t>nt</w:t>
+      </w:r>
+      <w:r>
+        <w:rPr>
+          <w:rFonts w:ascii="Calibri" w:hAnsi="Calibri" w:cs="Calibri"/>
+        </w:rPr>
+        <w:t xml:space="preserve"> dans une étagère</w:t>
+      </w:r>
+      <w:r>
+        <w:rPr>
+          <w:rFonts w:ascii="Calibri" w:hAnsi="Calibri" w:cs="Calibri"/>
+        </w:rPr>
+        <w:t>.</w:t>
+      </w:r>
+    </w:p>
+    <w:p>
+      <w:pPr>
+        <w:jc w:val="both"/>
+      </w:pPr>
+      <w:r>
+        <w:t>L’étagère sur</w:t>
+      </w:r>
+      <w:r>
+        <w:t xml:space="preserve"> </w:t>
+      </w:r>
+      <w:r>
+        <w:t>laquelle est (censé) être posé le document est renseigné</w:t>
+      </w:r>
+      <w:r>
+        <w:t>e</w:t>
+      </w:r>
+      <w:r>
+        <w:t xml:space="preserve"> dans le Système</w:t>
+      </w:r>
+      <w:r>
+        <w:t>, f</w:t>
+      </w:r>
+      <w:r>
+        <w:t>acilitant ainsi</w:t>
+      </w:r>
+      <w:r>
+        <w:t xml:space="preserve"> le rangement </w:t>
+      </w:r>
+      <w:r>
+        <w:t>d’un document par une bibliothécaire ou lors</w:t>
+      </w:r>
+      <w:r>
+        <w:t>qu’une personne</w:t>
+      </w:r>
+      <w:r>
+        <w:t xml:space="preserve"> </w:t>
+      </w:r>
+      <w:r>
+        <w:t xml:space="preserve">recherche un document dans le Système pour éventuellement </w:t>
+      </w:r>
+      <w:r>
+        <w:t>aller le consulter ou l’emprunter.</w:t>
+      </w:r>
+    </w:p>
+    <w:p>
+      <w:pPr>
+        <w:pStyle w:val="Titre2"/>
+      </w:pPr>
+      <w:bookmarkStart w:id="3" w:name="_Toc52030242"/>
+      <w:r>
+        <w:t>Choix de conception</w:t>
+      </w:r>
+      <w:bookmarkEnd w:id="3"/>
     </w:p>
     <w:p>
       <w:pPr>
         <w:pStyle w:val="Paragraphedeliste"/>
         <w:numPr>
           <w:ilvl w:val="0"/>
-          <w:numId w:val="3"/>
+          <w:numId w:val="4"/>
         </w:numPr>
         <w:jc w:val="both"/>
-        <w:rPr>
-          <w:rFonts w:ascii="Times New Roman" w:hAnsi="Times New Roman" w:cs="Times New Roman"/>
-          <w:sz w:val="24"/>
-          <w:szCs w:val="24"/>
-        </w:rPr>
-      </w:pPr>
-      <w:r>
-        <w:rPr>
-          <w:rFonts w:ascii="Times New Roman" w:hAnsi="Times New Roman" w:cs="Times New Roman"/>
-          <w:sz w:val="24"/>
-          <w:szCs w:val="24"/>
-        </w:rPr>
-        <w:t xml:space="preserve">Recherche par titre : affiche la liste des livres ainsi que des magazines voire des numéros de magazine correspondant (c’est-à-dire dont le titre ou le nom pour les numéros de magazine se rapproche le plus de la recherche). </w:t>
+      </w:pPr>
+      <w:r>
+        <w:t>Un compte est créé pour chaque personne (étudiant/enseignant) souhaitant emprunter un livre, pour suivre les emprunts et réservations de chacun (nb maximum à la fois, retards, exclusion) et envoyer des notifications.</w:t>
       </w:r>
     </w:p>
     <w:p>
@@ -1680,22 +2440,18 @@
         <w:pStyle w:val="Paragraphedeliste"/>
         <w:numPr>
           <w:ilvl w:val="0"/>
-          <w:numId w:val="3"/>
+          <w:numId w:val="4"/>
         </w:numPr>
         <w:jc w:val="both"/>
-        <w:rPr>
-          <w:rFonts w:ascii="Times New Roman" w:hAnsi="Times New Roman" w:cs="Times New Roman"/>
-          <w:sz w:val="24"/>
-          <w:szCs w:val="24"/>
-        </w:rPr>
-      </w:pPr>
-      <w:r>
-        <w:rPr>
-          <w:rFonts w:ascii="Times New Roman" w:hAnsi="Times New Roman" w:cs="Times New Roman"/>
-          <w:sz w:val="24"/>
-          <w:szCs w:val="24"/>
-        </w:rPr>
-        <w:t>Recherche par auteur : affiche la liste des livres correspondant (les noms d’auteurs n’étant spécifiés que pour les livres et non les magazines)</w:t>
+      </w:pPr>
+      <w:r>
+        <w:t xml:space="preserve">Une classe Library sert de facade avec les autres classes et permet d’accéder aux fonctionnalités principales. La répartition des tâches se fait sur quatre classes Manager : DocumentManager, BorrowingManager, MemberManager, RequestManager. Pour respectivement : gérer les tâches liées aux documents, emprunts de livres, comptes étudiants/enseignants, demandes d’enseignants à la BU pour acquérir de nouveaux livres ou abonnements </w:t>
+      </w:r>
+      <w:r>
+        <w:t>aux revues</w:t>
+      </w:r>
+      <w:r>
+        <w:t>.</w:t>
       </w:r>
     </w:p>
     <w:p>
@@ -1703,139 +2459,30 @@
         <w:pStyle w:val="Paragraphedeliste"/>
         <w:numPr>
           <w:ilvl w:val="0"/>
-          <w:numId w:val="3"/>
+          <w:numId w:val="4"/>
         </w:numPr>
         <w:jc w:val="both"/>
-        <w:rPr>
-          <w:rFonts w:ascii="Times New Roman" w:hAnsi="Times New Roman" w:cs="Times New Roman"/>
-          <w:sz w:val="24"/>
-          <w:szCs w:val="24"/>
-        </w:rPr>
-      </w:pPr>
-      <w:r>
-        <w:rPr>
-          <w:rFonts w:ascii="Times New Roman" w:hAnsi="Times New Roman" w:cs="Times New Roman"/>
-          <w:sz w:val="24"/>
-          <w:szCs w:val="24"/>
-        </w:rPr>
-        <w:t>La personne qui effectue la recherche peut ensuite cliquer sur un document résultat de la liste, s’affichent toutes les informations principales du document c’est-à-dire :</w:t>
-      </w:r>
-    </w:p>
-    <w:p>
-      <w:pPr>
-        <w:pStyle w:val="Paragraphedeliste"/>
-        <w:numPr>
-          <w:ilvl w:val="1"/>
-          <w:numId w:val="3"/>
-        </w:numPr>
-        <w:jc w:val="both"/>
-        <w:rPr>
-          <w:rFonts w:ascii="Times New Roman" w:hAnsi="Times New Roman" w:cs="Times New Roman"/>
-          <w:sz w:val="24"/>
-          <w:szCs w:val="24"/>
-        </w:rPr>
-      </w:pPr>
-      <w:r>
-        <w:rPr>
-          <w:rFonts w:ascii="Times New Roman" w:hAnsi="Times New Roman" w:cs="Times New Roman"/>
-          <w:sz w:val="24"/>
-          <w:szCs w:val="24"/>
-        </w:rPr>
-        <w:t xml:space="preserve">si c’est un livre </w:t>
-      </w:r>
-      <w:r>
-        <w:rPr>
-          <w:rFonts w:ascii="Times New Roman" w:hAnsi="Times New Roman" w:cs="Times New Roman"/>
-          <w:sz w:val="24"/>
-          <w:szCs w:val="24"/>
-        </w:rPr>
-        <w:sym w:font="Wingdings" w:char="F0E0"/>
-      </w:r>
-      <w:r>
-        <w:rPr>
-          <w:rFonts w:ascii="Times New Roman" w:hAnsi="Times New Roman" w:cs="Times New Roman"/>
-          <w:sz w:val="24"/>
-          <w:szCs w:val="24"/>
-        </w:rPr>
-        <w:t xml:space="preserve"> titre, auteurs, édition, disponibilité actuelle (nombre d’exemplaires du livre disponible).</w:t>
-      </w:r>
-    </w:p>
-    <w:p>
-      <w:pPr>
-        <w:pStyle w:val="Paragraphedeliste"/>
-        <w:numPr>
-          <w:ilvl w:val="1"/>
-          <w:numId w:val="3"/>
-        </w:numPr>
-        <w:jc w:val="both"/>
-        <w:rPr>
-          <w:rFonts w:ascii="Times New Roman" w:hAnsi="Times New Roman" w:cs="Times New Roman"/>
-          <w:sz w:val="24"/>
-          <w:szCs w:val="24"/>
-        </w:rPr>
-      </w:pPr>
-      <w:r>
-        <w:rPr>
-          <w:rFonts w:ascii="Times New Roman" w:hAnsi="Times New Roman" w:cs="Times New Roman"/>
-          <w:sz w:val="24"/>
-          <w:szCs w:val="24"/>
-        </w:rPr>
-        <w:t xml:space="preserve">si c’est un magazine </w:t>
-      </w:r>
-      <w:r>
-        <w:rPr>
-          <w:rFonts w:ascii="Times New Roman" w:hAnsi="Times New Roman" w:cs="Times New Roman"/>
-          <w:sz w:val="24"/>
-          <w:szCs w:val="24"/>
-        </w:rPr>
-        <w:sym w:font="Wingdings" w:char="F0E0"/>
-      </w:r>
-      <w:r>
-        <w:rPr>
-          <w:rFonts w:ascii="Times New Roman" w:hAnsi="Times New Roman" w:cs="Times New Roman"/>
-          <w:sz w:val="24"/>
-          <w:szCs w:val="24"/>
-        </w:rPr>
-        <w:t xml:space="preserve"> titre, périodicité, nombre de numéros disponibles en consultation à la bibliothèque + information si l’abonnement au magazine est toujours en cours ou pas.</w:t>
-      </w:r>
-    </w:p>
-    <w:p>
-      <w:pPr>
-        <w:pStyle w:val="Paragraphedeliste"/>
-        <w:numPr>
-          <w:ilvl w:val="1"/>
-          <w:numId w:val="3"/>
-        </w:numPr>
-        <w:jc w:val="both"/>
-        <w:rPr>
-          <w:rFonts w:ascii="Times New Roman" w:hAnsi="Times New Roman" w:cs="Times New Roman"/>
-          <w:sz w:val="24"/>
-          <w:szCs w:val="24"/>
-        </w:rPr>
-      </w:pPr>
-      <w:r>
-        <w:rPr>
-          <w:rFonts w:ascii="Times New Roman" w:hAnsi="Times New Roman" w:cs="Times New Roman"/>
-          <w:sz w:val="24"/>
-          <w:szCs w:val="24"/>
-        </w:rPr>
-        <w:t xml:space="preserve">si c’est un numéro de magazine </w:t>
-      </w:r>
-      <w:r>
-        <w:rPr>
-          <w:rFonts w:ascii="Times New Roman" w:hAnsi="Times New Roman" w:cs="Times New Roman"/>
-          <w:sz w:val="24"/>
-          <w:szCs w:val="24"/>
-        </w:rPr>
-        <w:sym w:font="Wingdings" w:char="F0E0"/>
-      </w:r>
-      <w:r>
-        <w:rPr>
-          <w:rFonts w:ascii="Times New Roman" w:hAnsi="Times New Roman" w:cs="Times New Roman"/>
-          <w:sz w:val="24"/>
-          <w:szCs w:val="24"/>
-        </w:rPr>
-        <w:t xml:space="preserve"> nom, sommaire (liste des titres des principaux articles), et un lien vers le magazine.</w:t>
+      </w:pPr>
+      <w:r>
+        <w:t xml:space="preserve">Les revues (Magazine-s) et les livres (Book-s) sont des Document-s. Chaque livre est présent en un ou plusieurs exemplaires (BookCopy), et pour chaque revue il existe des numéros de revue (Issue-s) (ex. Issue </w:t>
+      </w:r>
+      <w:r>
+        <w:t>n° 11</w:t>
+      </w:r>
+      <w:r>
+        <w:t xml:space="preserve"> </w:t>
+      </w:r>
+      <w:r>
+        <w:t>« Les frontières géologie-biologie »</w:t>
+      </w:r>
+      <w:r>
+        <w:t xml:space="preserve"> </w:t>
+      </w:r>
+      <w:r>
+        <w:t>du Magazine « Géosciences »</w:t>
+      </w:r>
+      <w:r>
+        <w:t>).</w:t>
       </w:r>
     </w:p>
     <w:p>
@@ -1843,315 +2490,45 @@
         <w:pStyle w:val="Paragraphedeliste"/>
         <w:numPr>
           <w:ilvl w:val="0"/>
-          <w:numId w:val="3"/>
+          <w:numId w:val="4"/>
         </w:numPr>
         <w:jc w:val="both"/>
-        <w:rPr>
-          <w:rFonts w:ascii="Times New Roman" w:hAnsi="Times New Roman" w:cs="Times New Roman"/>
-          <w:sz w:val="24"/>
-          <w:szCs w:val="24"/>
-        </w:rPr>
-      </w:pPr>
-      <w:r>
-        <w:rPr>
-          <w:rFonts w:ascii="Times New Roman" w:hAnsi="Times New Roman" w:cs="Times New Roman"/>
-          <w:sz w:val="24"/>
-          <w:szCs w:val="24"/>
-        </w:rPr>
-        <w:t>La personne par défaut effectue sa recherche aussi bien dans les livres que dans les magazines (mais il pourrait être imaginable qu’elle puisse filtrer pour n’avoir que les livres ou que les magazines correspondants dans les résultats, ou les deux en même temps mais avec une séparation livres VS magazines).</w:t>
-      </w:r>
-    </w:p>
-    <w:p>
-      <w:pPr>
-        <w:pStyle w:val="Paragraphedeliste"/>
-        <w:jc w:val="both"/>
-        <w:rPr>
-          <w:rFonts w:ascii="Times New Roman" w:hAnsi="Times New Roman" w:cs="Times New Roman"/>
-          <w:sz w:val="24"/>
-          <w:szCs w:val="24"/>
-        </w:rPr>
-      </w:pPr>
+      </w:pPr>
+      <w:r>
+        <w:t>Une classe-énumération Frequency sert à renseigner la fréquence de parution d’un magazine.</w:t>
+      </w:r>
     </w:p>
     <w:p>
       <w:pPr>
         <w:pStyle w:val="Paragraphedeliste"/>
         <w:numPr>
           <w:ilvl w:val="0"/>
-          <w:numId w:val="2"/>
+          <w:numId w:val="4"/>
         </w:numPr>
         <w:jc w:val="both"/>
-        <w:rPr>
-          <w:rFonts w:ascii="Times New Roman" w:hAnsi="Times New Roman" w:cs="Times New Roman"/>
-          <w:sz w:val="24"/>
-          <w:szCs w:val="24"/>
-        </w:rPr>
-      </w:pPr>
-      <w:r>
-        <w:rPr>
-          <w:rFonts w:ascii="Times New Roman" w:hAnsi="Times New Roman" w:cs="Times New Roman"/>
-          <w:sz w:val="24"/>
-          <w:szCs w:val="24"/>
-        </w:rPr>
-        <w:t>Ajout de nouveaux documents :</w:t>
+      </w:pPr>
+      <w:r>
+        <w:lastRenderedPageBreak/>
+        <w:t xml:space="preserve">Des classes-énumérations *Status permettent </w:t>
+      </w:r>
+      <w:r>
+        <w:t>de renseigner le statut d’un livre, d’un emprunt</w:t>
+      </w:r>
+      <w:r>
+        <w:t xml:space="preserve"> </w:t>
+      </w:r>
+      <w:r>
+        <w:t>et d’un compte</w:t>
+      </w:r>
+      <w:r>
+        <w:t>.</w:t>
       </w:r>
     </w:p>
     <w:p>
       <w:pPr>
-        <w:pStyle w:val="Paragraphedeliste"/>
-        <w:numPr>
-          <w:ilvl w:val="0"/>
-          <w:numId w:val="1"/>
-        </w:numPr>
-        <w:jc w:val="both"/>
-        <w:rPr>
-          <w:rFonts w:ascii="Times New Roman" w:hAnsi="Times New Roman" w:cs="Times New Roman"/>
-          <w:sz w:val="24"/>
-          <w:szCs w:val="24"/>
-        </w:rPr>
-      </w:pPr>
-      <w:r>
-        <w:rPr>
-          <w:rFonts w:ascii="Times New Roman" w:hAnsi="Times New Roman" w:cs="Times New Roman"/>
-          <w:sz w:val="24"/>
-          <w:szCs w:val="24"/>
-        </w:rPr>
-        <w:t>Le catalogue est externe mais accessible par le système d’information de la BU (accès catalogue = service proposé à diverses universités pour du visionnage uniquement, pas d’interaction).</w:t>
-      </w:r>
-    </w:p>
-    <w:p>
-      <w:pPr>
-        <w:pStyle w:val="Paragraphedeliste"/>
-        <w:numPr>
-          <w:ilvl w:val="0"/>
-          <w:numId w:val="1"/>
-        </w:numPr>
-        <w:jc w:val="both"/>
-        <w:rPr>
-          <w:rFonts w:ascii="Times New Roman" w:hAnsi="Times New Roman" w:cs="Times New Roman"/>
-          <w:sz w:val="24"/>
-          <w:szCs w:val="24"/>
-        </w:rPr>
-      </w:pPr>
-      <w:r>
-        <w:rPr>
-          <w:rFonts w:ascii="Times New Roman" w:hAnsi="Times New Roman" w:cs="Times New Roman"/>
-          <w:sz w:val="24"/>
-          <w:szCs w:val="24"/>
-        </w:rPr>
-        <w:lastRenderedPageBreak/>
-        <w:t>Les enseignants peuvent ainsi consulter le catalogue et faire leurs demandes depuis le système d’information, pour des nouveaux documents : livres/plus d’exemplaires de livres/abonnements à des revues.</w:t>
-      </w:r>
-    </w:p>
-    <w:p>
-      <w:pPr>
-        <w:pStyle w:val="Paragraphedeliste"/>
-        <w:numPr>
-          <w:ilvl w:val="0"/>
-          <w:numId w:val="1"/>
-        </w:numPr>
-        <w:jc w:val="both"/>
-        <w:rPr>
-          <w:rFonts w:ascii="Times New Roman" w:hAnsi="Times New Roman" w:cs="Times New Roman"/>
-          <w:sz w:val="24"/>
-          <w:szCs w:val="24"/>
-        </w:rPr>
-      </w:pPr>
-      <w:r>
-        <w:rPr>
-          <w:rFonts w:ascii="Times New Roman" w:hAnsi="Times New Roman" w:cs="Times New Roman"/>
-          <w:sz w:val="24"/>
-          <w:szCs w:val="24"/>
-        </w:rPr>
-        <w:t>Les enseignants ont accès au catalogue via le CAS de l’Université.</w:t>
-      </w:r>
-    </w:p>
-    <w:p>
-      <w:pPr>
-        <w:pStyle w:val="Paragraphedeliste"/>
-        <w:numPr>
-          <w:ilvl w:val="0"/>
-          <w:numId w:val="1"/>
-        </w:numPr>
-        <w:jc w:val="both"/>
-        <w:rPr>
-          <w:rFonts w:ascii="Times New Roman" w:hAnsi="Times New Roman" w:cs="Times New Roman"/>
-          <w:sz w:val="24"/>
-          <w:szCs w:val="24"/>
-        </w:rPr>
-      </w:pPr>
-      <w:r>
-        <w:rPr>
-          <w:rFonts w:ascii="Times New Roman" w:hAnsi="Times New Roman" w:cs="Times New Roman"/>
-          <w:sz w:val="24"/>
-          <w:szCs w:val="24"/>
-        </w:rPr>
-        <w:t>Les enseignants peuvent ensuite (connexion CAS) faire leurs demandes sur le système, en reportant le code du livre/revue inscrit dans le catalogue.</w:t>
-      </w:r>
-    </w:p>
-    <w:p>
-      <w:pPr>
-        <w:pStyle w:val="Paragraphedeliste"/>
-        <w:ind w:left="420"/>
-        <w:jc w:val="both"/>
-        <w:rPr>
-          <w:rFonts w:ascii="Times New Roman" w:hAnsi="Times New Roman" w:cs="Times New Roman"/>
-          <w:sz w:val="24"/>
-          <w:szCs w:val="24"/>
-        </w:rPr>
-      </w:pPr>
-    </w:p>
-    <w:p>
-      <w:pPr>
-        <w:pStyle w:val="Paragraphedeliste"/>
-        <w:ind w:left="420"/>
-        <w:jc w:val="both"/>
-        <w:rPr>
-          <w:rFonts w:ascii="Times New Roman" w:hAnsi="Times New Roman" w:cs="Times New Roman"/>
-          <w:sz w:val="24"/>
-          <w:szCs w:val="24"/>
-        </w:rPr>
-      </w:pPr>
-    </w:p>
-    <w:p>
-      <w:pPr>
-        <w:pStyle w:val="Paragraphedeliste"/>
-        <w:numPr>
-          <w:ilvl w:val="0"/>
-          <w:numId w:val="1"/>
-        </w:numPr>
-        <w:jc w:val="both"/>
-        <w:rPr>
-          <w:rFonts w:ascii="Times New Roman" w:hAnsi="Times New Roman" w:cs="Times New Roman"/>
-          <w:sz w:val="24"/>
-          <w:szCs w:val="24"/>
-        </w:rPr>
-      </w:pPr>
-      <w:r>
-        <w:rPr>
-          <w:rFonts w:ascii="Times New Roman" w:hAnsi="Times New Roman" w:cs="Times New Roman"/>
-          <w:sz w:val="24"/>
-          <w:szCs w:val="24"/>
-        </w:rPr>
-        <w:t>Les bilbiothécaires vérifient plus ou moins régulièrement les demandes de nouveaux documents qui sont classées par département (d’où proviennent les demandes). Elles les valident manuellement par département une à une (par clic sur bouton/en cochant etc) et en fonction du budget (affich</w:t>
-      </w:r>
-      <w:r>
-        <w:rPr>
-          <w:rFonts w:ascii="Times New Roman" w:hAnsi="Times New Roman" w:cs="Times New Roman"/>
-          <w:sz w:val="24"/>
-          <w:szCs w:val="24"/>
-        </w:rPr>
-        <w:t>ab</w:t>
-      </w:r>
-      <w:r>
-        <w:rPr>
-          <w:rFonts w:ascii="Times New Roman" w:hAnsi="Times New Roman" w:cs="Times New Roman"/>
-          <w:sz w:val="24"/>
-          <w:szCs w:val="24"/>
-        </w:rPr>
-        <w:t xml:space="preserve">le </w:t>
-      </w:r>
-      <w:r>
-        <w:rPr>
-          <w:rFonts w:ascii="Times New Roman" w:hAnsi="Times New Roman" w:cs="Times New Roman"/>
-          <w:sz w:val="24"/>
-          <w:szCs w:val="24"/>
-        </w:rPr>
-        <w:t xml:space="preserve">par le </w:t>
-      </w:r>
-      <w:r>
-        <w:rPr>
-          <w:rFonts w:ascii="Times New Roman" w:hAnsi="Times New Roman" w:cs="Times New Roman"/>
-          <w:sz w:val="24"/>
-          <w:szCs w:val="24"/>
-        </w:rPr>
-        <w:t>Système</w:t>
-      </w:r>
-      <w:r>
-        <w:rPr>
-          <w:rFonts w:ascii="Times New Roman" w:hAnsi="Times New Roman" w:cs="Times New Roman"/>
-          <w:sz w:val="24"/>
-          <w:szCs w:val="24"/>
-        </w:rPr>
-        <w:t>)</w:t>
-      </w:r>
-      <w:r>
-        <w:rPr>
-          <w:rFonts w:ascii="Times New Roman" w:hAnsi="Times New Roman" w:cs="Times New Roman"/>
-          <w:sz w:val="24"/>
-          <w:szCs w:val="24"/>
-        </w:rPr>
-        <w:t xml:space="preserve"> de la BU.</w:t>
-      </w:r>
-    </w:p>
-    <w:p>
-      <w:pPr>
-        <w:pStyle w:val="Paragraphedeliste"/>
-        <w:jc w:val="both"/>
-        <w:rPr>
-          <w:rFonts w:ascii="Times New Roman" w:hAnsi="Times New Roman" w:cs="Times New Roman"/>
-          <w:sz w:val="24"/>
-          <w:szCs w:val="24"/>
-        </w:rPr>
-      </w:pPr>
-    </w:p>
-    <w:p>
-      <w:pPr>
-        <w:pStyle w:val="Paragraphedeliste"/>
-        <w:jc w:val="both"/>
-        <w:rPr>
-          <w:rFonts w:ascii="Times New Roman" w:hAnsi="Times New Roman" w:cs="Times New Roman"/>
-          <w:sz w:val="24"/>
-          <w:szCs w:val="24"/>
-        </w:rPr>
-      </w:pPr>
-    </w:p>
-    <w:p>
-      <w:pPr>
-        <w:pStyle w:val="Paragraphedeliste"/>
-        <w:numPr>
-          <w:ilvl w:val="0"/>
-          <w:numId w:val="1"/>
-        </w:numPr>
-        <w:jc w:val="both"/>
-        <w:rPr>
-          <w:rFonts w:ascii="Times New Roman" w:hAnsi="Times New Roman" w:cs="Times New Roman"/>
-          <w:sz w:val="24"/>
-          <w:szCs w:val="24"/>
-        </w:rPr>
-      </w:pPr>
-      <w:r>
-        <w:rPr>
-          <w:rFonts w:ascii="Times New Roman" w:hAnsi="Times New Roman" w:cs="Times New Roman"/>
-          <w:sz w:val="24"/>
-          <w:szCs w:val="24"/>
-        </w:rPr>
-        <w:t>Dès qu’un nouveau document est reçu, elles accèdent à la liste des commandes pour le notifier et le place dans une étagère (+ spécifient dans le système le numéro de l’étagère dans laquelle a été placé le document).</w:t>
-      </w:r>
-    </w:p>
-    <w:p>
-      <w:r>
-        <w:t>}</w:t>
-      </w:r>
-    </w:p>
-    <w:p/>
-    <w:p/>
-    <w:p>
-      <w:pPr>
-        <w:pStyle w:val="Titre2"/>
-      </w:pPr>
-      <w:bookmarkStart w:id="3" w:name="_Toc51580067"/>
-      <w:r>
-        <w:t>Choix de conception</w:t>
-      </w:r>
-      <w:bookmarkEnd w:id="3"/>
-    </w:p>
-    <w:p/>
-    <w:p/>
-    <w:p>
-      <w:pPr>
         <w:pStyle w:val="Titre1"/>
       </w:pPr>
-      <w:bookmarkStart w:id="4" w:name="_Toc51580068"/>
+      <w:bookmarkStart w:id="4" w:name="_Toc52030243"/>
       <w:r>
         <w:t>Diagrammes</w:t>
       </w:r>
@@ -2163,22 +2540,11 @@
         <w:t xml:space="preserve">Cette partie est consacrée à la présentation de nos solutions aux problèmes posés, sous forme de diagrammes. </w:t>
       </w:r>
     </w:p>
-    <w:p/>
-    <w:p/>
-    <w:p/>
-    <w:p/>
-    <w:p/>
-    <w:p/>
-    <w:p/>
-    <w:p/>
-    <w:p/>
-    <w:p/>
-    <w:p/>
     <w:p>
       <w:pPr>
         <w:pStyle w:val="Titre2"/>
       </w:pPr>
-      <w:bookmarkStart w:id="5" w:name="_Toc51580069"/>
+      <w:bookmarkStart w:id="5" w:name="_Toc52030244"/>
       <w:r>
         <w:t>Diagramme de cas d’utilisation</w:t>
       </w:r>
@@ -2245,9 +2611,12 @@
       <w:pPr>
         <w:pStyle w:val="Titre2"/>
       </w:pPr>
-      <w:bookmarkStart w:id="6" w:name="_Toc51580070"/>
+      <w:bookmarkStart w:id="6" w:name="_Toc52030245"/>
       <w:r>
         <w:t>Diagramme de classe</w:t>
+      </w:r>
+      <w:r>
+        <w:t>s</w:t>
       </w:r>
       <w:bookmarkEnd w:id="6"/>
     </w:p>
@@ -2257,7 +2626,7 @@
       <w:pPr>
         <w:pStyle w:val="Titre2"/>
       </w:pPr>
-      <w:bookmarkStart w:id="7" w:name="_Toc51580071"/>
+      <w:bookmarkStart w:id="7" w:name="_Toc52030246"/>
       <w:r>
         <w:t>Diagrammes de séquence</w:t>
       </w:r>
@@ -2269,7 +2638,7 @@
       <w:pPr>
         <w:pStyle w:val="Titre1"/>
       </w:pPr>
-      <w:bookmarkStart w:id="8" w:name="_Toc51580072"/>
+      <w:bookmarkStart w:id="8" w:name="_Toc52030247"/>
       <w:r>
         <w:t>Auto-évaluation</w:t>
       </w:r>
@@ -2346,8 +2715,13 @@
             <w:pPr>
               <w:jc w:val="center"/>
             </w:pPr>
-            <w:r>
-              <w:t>Brilhante Joao</w:t>
+            <w:proofErr w:type="spellStart"/>
+            <w:r>
+              <w:t>Brilhante</w:t>
+            </w:r>
+            <w:proofErr w:type="spellEnd"/>
+            <w:r>
+              <w:t xml:space="preserve"> Joao</w:t>
             </w:r>
           </w:p>
         </w:tc>
@@ -2360,8 +2734,13 @@
             <w:pPr>
               <w:jc w:val="center"/>
             </w:pPr>
-            <w:r>
-              <w:t>Doussaud Olivier</w:t>
+            <w:proofErr w:type="spellStart"/>
+            <w:r>
+              <w:t>Doussaud</w:t>
+            </w:r>
+            <w:proofErr w:type="spellEnd"/>
+            <w:r>
+              <w:t xml:space="preserve"> Olivier</w:t>
             </w:r>
           </w:p>
         </w:tc>
@@ -2394,6 +2773,7 @@
               <w:jc w:val="center"/>
             </w:pPr>
             <w:r>
+              <w:lastRenderedPageBreak/>
               <w:t>Points</w:t>
             </w:r>
           </w:p>
@@ -2472,7 +2852,7 @@
 <w:numbering xmlns:wpc="http://schemas.microsoft.com/office/word/2010/wordprocessingCanvas" xmlns:cx="http://schemas.microsoft.com/office/drawing/2014/chartex" xmlns:cx1="http://schemas.microsoft.com/office/drawing/2015/9/8/chartex" xmlns:cx2="http://schemas.microsoft.com/office/drawing/2015/10/21/chartex" xmlns:cx3="http://schemas.microsoft.com/office/drawing/2016/5/9/chartex" xmlns:cx4="http://schemas.microsoft.com/office/drawing/2016/5/10/chartex" xmlns:cx5="http://schemas.microsoft.com/office/drawing/2016/5/11/chartex" xmlns:cx6="http://schemas.microsoft.com/office/drawing/2016/5/12/chartex" xmlns:cx7="http://schemas.microsoft.com/office/drawing/2016/5/13/chartex" xmlns:cx8="http://schemas.microsoft.com/office/drawing/2016/5/14/chartex" xmlns:mc="http://schemas.openxmlformats.org/markup-compatibility/2006" xmlns:aink="http://schemas.microsoft.com/office/drawing/2016/ink" xmlns:am3d="http://schemas.microsoft.com/office/drawing/2017/model3d" xmlns:o="urn:schemas-microsoft-com:office:office" xmlns:r="http://schemas.openxmlformats.org/officeDocument/2006/relationships" xmlns:m="http://schemas.openxmlformats.org/officeDocument/2006/math" xmlns:v="urn:schemas-microsoft-com:vml" xmlns:wp14="http://schemas.microsoft.com/office/word/2010/wordprocessingDrawing" xmlns:wp="http://schemas.openxmlformats.org/drawingml/2006/wordprocessingDrawing" xmlns:w10="urn:schemas-microsoft-com:office:word" xmlns:w="http://schemas.openxmlformats.org/wordprocessingml/2006/main" xmlns:w14="http://schemas.microsoft.com/office/word/2010/wordml" xmlns:w15="http://schemas.microsoft.com/office/word/2012/wordml" xmlns:w16cex="http://schemas.microsoft.com/office/word/2018/wordml/cex" xmlns:w16cid="http://schemas.microsoft.com/office/word/2016/wordml/cid" xmlns:w16="http://schemas.microsoft.com/office/word/2018/wordml" xmlns:w16se="http://schemas.microsoft.com/office/word/2015/wordml/symex" xmlns:wpg="http://schemas.microsoft.com/office/word/2010/wordprocessingGroup" xmlns:wpi="http://schemas.microsoft.com/office/word/2010/wordprocessingInk" xmlns:wne="http://schemas.microsoft.com/office/word/2006/wordml" xmlns:wps="http://schemas.microsoft.com/office/word/2010/wordprocessingShape" mc:Ignorable="w14 w15 w16se w16cid w16 w16cex wp14">
   <w:numPicBullet w:numPicBulletId="0">
     <w:pict>
-      <v:shapetype w14:anchorId="255CAC8C" id="_x0000_t75" coordsize="21600,21600" o:spt="75" o:preferrelative="t" path="m@4@5l@4@11@9@11@9@5xe" filled="f" stroked="f">
+      <v:shapetype w14:anchorId="245379F7" id="_x0000_t75" coordsize="21600,21600" o:spt="75" o:preferrelative="t" path="m@4@5l@4@11@9@11@9@5xe" filled="f" stroked="f">
         <v:stroke joinstyle="miter"/>
         <v:formulas>
           <v:f eqn="if lineDrawn pixelLineWidth 0"/>
@@ -2491,12 +2871,124 @@
         <v:path o:extrusionok="f" gradientshapeok="t" o:connecttype="rect"/>
         <o:lock v:ext="edit" aspectratio="t"/>
       </v:shapetype>
-      <v:shape id="_x0000_i1118" type="#_x0000_t75" style="width:11.25pt;height:11.25pt" o:bullet="t">
+      <v:shape id="_x0000_i1209" type="#_x0000_t75" style="width:11.25pt;height:11.25pt" o:bullet="t">
         <v:imagedata r:id="rId1" o:title="mso381C"/>
       </v:shape>
     </w:pict>
   </w:numPicBullet>
   <w:abstractNum w:abstractNumId="0" w15:restartNumberingAfterBreak="0">
+    <w:nsid w:val="08ED23D8"/>
+    <w:multiLevelType w:val="hybridMultilevel"/>
+    <w:tmpl w:val="887A22E6"/>
+    <w:lvl w:ilvl="0" w:tplc="8D46291C">
+      <w:numFmt w:val="bullet"/>
+      <w:lvlText w:val="-"/>
+      <w:lvlJc w:val="left"/>
+      <w:pPr>
+        <w:ind w:left="720" w:hanging="360"/>
+      </w:pPr>
+      <w:rPr>
+        <w:rFonts w:ascii="Calibri" w:eastAsiaTheme="minorHAnsi" w:hAnsi="Calibri" w:cs="Calibri" w:hint="default"/>
+      </w:rPr>
+    </w:lvl>
+    <w:lvl w:ilvl="1" w:tplc="040C0003" w:tentative="1">
+      <w:start w:val="1"/>
+      <w:numFmt w:val="bullet"/>
+      <w:lvlText w:val="o"/>
+      <w:lvlJc w:val="left"/>
+      <w:pPr>
+        <w:ind w:left="1440" w:hanging="360"/>
+      </w:pPr>
+      <w:rPr>
+        <w:rFonts w:ascii="Courier New" w:hAnsi="Courier New" w:cs="Courier New" w:hint="default"/>
+      </w:rPr>
+    </w:lvl>
+    <w:lvl w:ilvl="2" w:tplc="040C0005" w:tentative="1">
+      <w:start w:val="1"/>
+      <w:numFmt w:val="bullet"/>
+      <w:lvlText w:val=""/>
+      <w:lvlJc w:val="left"/>
+      <w:pPr>
+        <w:ind w:left="2160" w:hanging="360"/>
+      </w:pPr>
+      <w:rPr>
+        <w:rFonts w:ascii="Wingdings" w:hAnsi="Wingdings" w:hint="default"/>
+      </w:rPr>
+    </w:lvl>
+    <w:lvl w:ilvl="3" w:tplc="040C0001" w:tentative="1">
+      <w:start w:val="1"/>
+      <w:numFmt w:val="bullet"/>
+      <w:lvlText w:val=""/>
+      <w:lvlJc w:val="left"/>
+      <w:pPr>
+        <w:ind w:left="2880" w:hanging="360"/>
+      </w:pPr>
+      <w:rPr>
+        <w:rFonts w:ascii="Symbol" w:hAnsi="Symbol" w:hint="default"/>
+      </w:rPr>
+    </w:lvl>
+    <w:lvl w:ilvl="4" w:tplc="040C0003" w:tentative="1">
+      <w:start w:val="1"/>
+      <w:numFmt w:val="bullet"/>
+      <w:lvlText w:val="o"/>
+      <w:lvlJc w:val="left"/>
+      <w:pPr>
+        <w:ind w:left="3600" w:hanging="360"/>
+      </w:pPr>
+      <w:rPr>
+        <w:rFonts w:ascii="Courier New" w:hAnsi="Courier New" w:cs="Courier New" w:hint="default"/>
+      </w:rPr>
+    </w:lvl>
+    <w:lvl w:ilvl="5" w:tplc="040C0005" w:tentative="1">
+      <w:start w:val="1"/>
+      <w:numFmt w:val="bullet"/>
+      <w:lvlText w:val=""/>
+      <w:lvlJc w:val="left"/>
+      <w:pPr>
+        <w:ind w:left="4320" w:hanging="360"/>
+      </w:pPr>
+      <w:rPr>
+        <w:rFonts w:ascii="Wingdings" w:hAnsi="Wingdings" w:hint="default"/>
+      </w:rPr>
+    </w:lvl>
+    <w:lvl w:ilvl="6" w:tplc="040C0001" w:tentative="1">
+      <w:start w:val="1"/>
+      <w:numFmt w:val="bullet"/>
+      <w:lvlText w:val=""/>
+      <w:lvlJc w:val="left"/>
+      <w:pPr>
+        <w:ind w:left="5040" w:hanging="360"/>
+      </w:pPr>
+      <w:rPr>
+        <w:rFonts w:ascii="Symbol" w:hAnsi="Symbol" w:hint="default"/>
+      </w:rPr>
+    </w:lvl>
+    <w:lvl w:ilvl="7" w:tplc="040C0003" w:tentative="1">
+      <w:start w:val="1"/>
+      <w:numFmt w:val="bullet"/>
+      <w:lvlText w:val="o"/>
+      <w:lvlJc w:val="left"/>
+      <w:pPr>
+        <w:ind w:left="5760" w:hanging="360"/>
+      </w:pPr>
+      <w:rPr>
+        <w:rFonts w:ascii="Courier New" w:hAnsi="Courier New" w:cs="Courier New" w:hint="default"/>
+      </w:rPr>
+    </w:lvl>
+    <w:lvl w:ilvl="8" w:tplc="040C0005" w:tentative="1">
+      <w:start w:val="1"/>
+      <w:numFmt w:val="bullet"/>
+      <w:lvlText w:val=""/>
+      <w:lvlJc w:val="left"/>
+      <w:pPr>
+        <w:ind w:left="6480" w:hanging="360"/>
+      </w:pPr>
+      <w:rPr>
+        <w:rFonts w:ascii="Wingdings" w:hAnsi="Wingdings" w:hint="default"/>
+      </w:rPr>
+    </w:lvl>
+  </w:abstractNum>
+  <w:abstractNum w:abstractNumId="1" w15:restartNumberingAfterBreak="0">
     <w:nsid w:val="1FA940AB"/>
     <w:multiLevelType w:val="hybridMultilevel"/>
     <w:tmpl w:val="D38C22E0"/>
@@ -2608,7 +3100,7 @@
       </w:rPr>
     </w:lvl>
   </w:abstractNum>
-  <w:abstractNum w:abstractNumId="1" w15:restartNumberingAfterBreak="0">
+  <w:abstractNum w:abstractNumId="2" w15:restartNumberingAfterBreak="0">
     <w:nsid w:val="675C758F"/>
     <w:multiLevelType w:val="hybridMultilevel"/>
     <w:tmpl w:val="1174E56E"/>
@@ -2720,7 +3212,119 @@
       </w:rPr>
     </w:lvl>
   </w:abstractNum>
-  <w:abstractNum w:abstractNumId="2" w15:restartNumberingAfterBreak="0">
+  <w:abstractNum w:abstractNumId="3" w15:restartNumberingAfterBreak="0">
+    <w:nsid w:val="71D966F9"/>
+    <w:multiLevelType w:val="hybridMultilevel"/>
+    <w:tmpl w:val="77825B7A"/>
+    <w:lvl w:ilvl="0" w:tplc="C1625D16">
+      <w:numFmt w:val="bullet"/>
+      <w:lvlText w:val="-"/>
+      <w:lvlJc w:val="left"/>
+      <w:pPr>
+        <w:ind w:left="720" w:hanging="360"/>
+      </w:pPr>
+      <w:rPr>
+        <w:rFonts w:ascii="Calibri" w:eastAsiaTheme="minorHAnsi" w:hAnsi="Calibri" w:cs="Calibri" w:hint="default"/>
+      </w:rPr>
+    </w:lvl>
+    <w:lvl w:ilvl="1" w:tplc="040C0003" w:tentative="1">
+      <w:start w:val="1"/>
+      <w:numFmt w:val="bullet"/>
+      <w:lvlText w:val="o"/>
+      <w:lvlJc w:val="left"/>
+      <w:pPr>
+        <w:ind w:left="1440" w:hanging="360"/>
+      </w:pPr>
+      <w:rPr>
+        <w:rFonts w:ascii="Courier New" w:hAnsi="Courier New" w:cs="Courier New" w:hint="default"/>
+      </w:rPr>
+    </w:lvl>
+    <w:lvl w:ilvl="2" w:tplc="040C0005" w:tentative="1">
+      <w:start w:val="1"/>
+      <w:numFmt w:val="bullet"/>
+      <w:lvlText w:val=""/>
+      <w:lvlJc w:val="left"/>
+      <w:pPr>
+        <w:ind w:left="2160" w:hanging="360"/>
+      </w:pPr>
+      <w:rPr>
+        <w:rFonts w:ascii="Wingdings" w:hAnsi="Wingdings" w:hint="default"/>
+      </w:rPr>
+    </w:lvl>
+    <w:lvl w:ilvl="3" w:tplc="040C0001" w:tentative="1">
+      <w:start w:val="1"/>
+      <w:numFmt w:val="bullet"/>
+      <w:lvlText w:val=""/>
+      <w:lvlJc w:val="left"/>
+      <w:pPr>
+        <w:ind w:left="2880" w:hanging="360"/>
+      </w:pPr>
+      <w:rPr>
+        <w:rFonts w:ascii="Symbol" w:hAnsi="Symbol" w:hint="default"/>
+      </w:rPr>
+    </w:lvl>
+    <w:lvl w:ilvl="4" w:tplc="040C0003" w:tentative="1">
+      <w:start w:val="1"/>
+      <w:numFmt w:val="bullet"/>
+      <w:lvlText w:val="o"/>
+      <w:lvlJc w:val="left"/>
+      <w:pPr>
+        <w:ind w:left="3600" w:hanging="360"/>
+      </w:pPr>
+      <w:rPr>
+        <w:rFonts w:ascii="Courier New" w:hAnsi="Courier New" w:cs="Courier New" w:hint="default"/>
+      </w:rPr>
+    </w:lvl>
+    <w:lvl w:ilvl="5" w:tplc="040C0005" w:tentative="1">
+      <w:start w:val="1"/>
+      <w:numFmt w:val="bullet"/>
+      <w:lvlText w:val=""/>
+      <w:lvlJc w:val="left"/>
+      <w:pPr>
+        <w:ind w:left="4320" w:hanging="360"/>
+      </w:pPr>
+      <w:rPr>
+        <w:rFonts w:ascii="Wingdings" w:hAnsi="Wingdings" w:hint="default"/>
+      </w:rPr>
+    </w:lvl>
+    <w:lvl w:ilvl="6" w:tplc="040C0001" w:tentative="1">
+      <w:start w:val="1"/>
+      <w:numFmt w:val="bullet"/>
+      <w:lvlText w:val=""/>
+      <w:lvlJc w:val="left"/>
+      <w:pPr>
+        <w:ind w:left="5040" w:hanging="360"/>
+      </w:pPr>
+      <w:rPr>
+        <w:rFonts w:ascii="Symbol" w:hAnsi="Symbol" w:hint="default"/>
+      </w:rPr>
+    </w:lvl>
+    <w:lvl w:ilvl="7" w:tplc="040C0003" w:tentative="1">
+      <w:start w:val="1"/>
+      <w:numFmt w:val="bullet"/>
+      <w:lvlText w:val="o"/>
+      <w:lvlJc w:val="left"/>
+      <w:pPr>
+        <w:ind w:left="5760" w:hanging="360"/>
+      </w:pPr>
+      <w:rPr>
+        <w:rFonts w:ascii="Courier New" w:hAnsi="Courier New" w:cs="Courier New" w:hint="default"/>
+      </w:rPr>
+    </w:lvl>
+    <w:lvl w:ilvl="8" w:tplc="040C0005" w:tentative="1">
+      <w:start w:val="1"/>
+      <w:numFmt w:val="bullet"/>
+      <w:lvlText w:val=""/>
+      <w:lvlJc w:val="left"/>
+      <w:pPr>
+        <w:ind w:left="6480" w:hanging="360"/>
+      </w:pPr>
+      <w:rPr>
+        <w:rFonts w:ascii="Wingdings" w:hAnsi="Wingdings" w:hint="default"/>
+      </w:rPr>
+    </w:lvl>
+  </w:abstractNum>
+  <w:abstractNum w:abstractNumId="4" w15:restartNumberingAfterBreak="0">
     <w:nsid w:val="71E41A9F"/>
     <w:multiLevelType w:val="hybridMultilevel"/>
     <w:tmpl w:val="1250FA6C"/>
@@ -2835,13 +3439,19 @@
     </w:lvl>
   </w:abstractNum>
   <w:num w:numId="1">
+    <w:abstractNumId w:val="2"/>
+  </w:num>
+  <w:num w:numId="2">
+    <w:abstractNumId w:val="4"/>
+  </w:num>
+  <w:num w:numId="3">
     <w:abstractNumId w:val="1"/>
   </w:num>
-  <w:num w:numId="2">
-    <w:abstractNumId w:val="2"/>
+  <w:num w:numId="4">
+    <w:abstractNumId w:val="0"/>
   </w:num>
-  <w:num w:numId="3">
-    <w:abstractNumId w:val="0"/>
+  <w:num w:numId="5">
+    <w:abstractNumId w:val="3"/>
   </w:num>
 </w:numbering>
 </file>
@@ -3450,6 +4060,11 @@
       <w:noProof/>
     </w:rPr>
   </w:style>
+  <w:style w:type="character" w:customStyle="1" w:styleId="c4">
+    <w:name w:val="c4"/>
+    <w:basedOn w:val="Policepardfaut"/>
+    <w:rsid w:val="00E539D4"/>
+  </w:style>
 </w:styles>
 </file>
 

--- a/rapportTD2Conception.docx
+++ b/rapportTD2Conception.docx
@@ -309,35 +309,7 @@
                                         <w:rPr>
                                           <w:color w:val="FFFFFF" w:themeColor="background1"/>
                                         </w:rPr>
-                                        <w:t xml:space="preserve">in, </w:t>
-                                      </w:r>
-                                      <w:proofErr w:type="spellStart"/>
-                                      <w:r>
-                                        <w:rPr>
-                                          <w:color w:val="FFFFFF" w:themeColor="background1"/>
-                                        </w:rPr>
-                                        <w:t>Brilhante</w:t>
-                                      </w:r>
-                                      <w:proofErr w:type="spellEnd"/>
-                                      <w:r>
-                                        <w:rPr>
-                                          <w:color w:val="FFFFFF" w:themeColor="background1"/>
-                                        </w:rPr>
-                                        <w:t xml:space="preserve"> Joao, </w:t>
-                                      </w:r>
-                                      <w:proofErr w:type="spellStart"/>
-                                      <w:r>
-                                        <w:rPr>
-                                          <w:color w:val="FFFFFF" w:themeColor="background1"/>
-                                        </w:rPr>
-                                        <w:t>Doussaud</w:t>
-                                      </w:r>
-                                      <w:proofErr w:type="spellEnd"/>
-                                      <w:r>
-                                        <w:rPr>
-                                          <w:color w:val="FFFFFF" w:themeColor="background1"/>
-                                        </w:rPr>
-                                        <w:t xml:space="preserve"> Olivier, Larose Quentin</w:t>
+                                        <w:t>in, Brilhante Joao, Doussaud Olivier, Larose Quentin</w:t>
                                       </w:r>
                                     </w:p>
                                   </w:sdtContent>
@@ -531,35 +503,7 @@
                                   <w:rPr>
                                     <w:color w:val="FFFFFF" w:themeColor="background1"/>
                                   </w:rPr>
-                                  <w:t xml:space="preserve">in, </w:t>
-                                </w:r>
-                                <w:proofErr w:type="spellStart"/>
-                                <w:r>
-                                  <w:rPr>
-                                    <w:color w:val="FFFFFF" w:themeColor="background1"/>
-                                  </w:rPr>
-                                  <w:t>Brilhante</w:t>
-                                </w:r>
-                                <w:proofErr w:type="spellEnd"/>
-                                <w:r>
-                                  <w:rPr>
-                                    <w:color w:val="FFFFFF" w:themeColor="background1"/>
-                                  </w:rPr>
-                                  <w:t xml:space="preserve"> Joao, </w:t>
-                                </w:r>
-                                <w:proofErr w:type="spellStart"/>
-                                <w:r>
-                                  <w:rPr>
-                                    <w:color w:val="FFFFFF" w:themeColor="background1"/>
-                                  </w:rPr>
-                                  <w:t>Doussaud</w:t>
-                                </w:r>
-                                <w:proofErr w:type="spellEnd"/>
-                                <w:r>
-                                  <w:rPr>
-                                    <w:color w:val="FFFFFF" w:themeColor="background1"/>
-                                  </w:rPr>
-                                  <w:t xml:space="preserve"> Olivier, Larose Quentin</w:t>
+                                  <w:t>in, Brilhante Joao, Doussaud Olivier, Larose Quentin</w:t>
                                 </w:r>
                               </w:p>
                             </w:sdtContent>
@@ -2149,7 +2093,53 @@
         <w:rPr>
           <w:rFonts w:ascii="Calibri" w:hAnsi="Calibri" w:cs="Calibri"/>
         </w:rPr>
-        <w:t xml:space="preserve">. Elles les valident manuellement et en fonction du budget </w:t>
+        <w:t xml:space="preserve">. Elles les valident manuellement </w:t>
+      </w:r>
+      <w:r>
+        <w:rPr>
+          <w:rFonts w:ascii="Calibri" w:hAnsi="Calibri" w:cs="Calibri"/>
+        </w:rPr>
+        <w:t>(</w:t>
+      </w:r>
+      <w:r>
+        <w:rPr>
+          <w:rFonts w:ascii="Calibri" w:hAnsi="Calibri" w:cs="Calibri"/>
+          <w:highlight w:val="yellow"/>
+        </w:rPr>
+        <w:sym w:font="Wingdings" w:char="F0E0"/>
+      </w:r>
+      <w:r>
+        <w:rPr>
+          <w:rFonts w:ascii="Calibri" w:hAnsi="Calibri" w:cs="Calibri"/>
+          <w:highlight w:val="yellow"/>
+        </w:rPr>
+        <w:t xml:space="preserve"> ENVOI D’UNE NOTIF A L’ENSEIGNANT QUI A EFFECTUE LA </w:t>
+      </w:r>
+      <w:r>
+        <w:rPr>
+          <w:rFonts w:ascii="Calibri" w:hAnsi="Calibri" w:cs="Calibri"/>
+          <w:highlight w:val="yellow"/>
+        </w:rPr>
+        <w:t>DEMANDE</w:t>
+      </w:r>
+      <w:r>
+        <w:rPr>
+          <w:rFonts w:ascii="Calibri" w:hAnsi="Calibri" w:cs="Calibri"/>
+          <w:highlight w:val="yellow"/>
+        </w:rPr>
+        <w:t> ????!),</w:t>
+      </w:r>
+      <w:r>
+        <w:rPr>
+          <w:rFonts w:ascii="Calibri" w:hAnsi="Calibri" w:cs="Calibri"/>
+        </w:rPr>
+        <w:t xml:space="preserve"> </w:t>
+      </w:r>
+      <w:r>
+        <w:rPr>
+          <w:rFonts w:ascii="Calibri" w:hAnsi="Calibri" w:cs="Calibri"/>
+        </w:rPr>
+        <w:t xml:space="preserve">et en fonction du budget </w:t>
       </w:r>
       <w:r>
         <w:rPr>
@@ -2303,39 +2293,13 @@
         <w:rPr>
           <w:rFonts w:ascii="Calibri" w:hAnsi="Calibri" w:cs="Calibri"/>
         </w:rPr>
-        <w:t>Dès qu’un nouveau document est reçu, elles accèdent à la liste des commandes pour le notifier</w:t>
-      </w:r>
-      <w:r>
-        <w:rPr>
-          <w:rFonts w:ascii="Calibri" w:hAnsi="Calibri" w:cs="Calibri"/>
-        </w:rPr>
-        <w:t xml:space="preserve"> </w:t>
-      </w:r>
-      <w:r>
-        <w:rPr>
-          <w:rFonts w:ascii="Calibri" w:hAnsi="Calibri" w:cs="Calibri"/>
-        </w:rPr>
-        <w:t>(</w:t>
-      </w:r>
-      <w:r>
-        <w:rPr>
-          <w:rFonts w:ascii="Calibri" w:hAnsi="Calibri" w:cs="Calibri"/>
-          <w:highlight w:val="yellow"/>
-        </w:rPr>
-        <w:sym w:font="Wingdings" w:char="F0E0"/>
-      </w:r>
-      <w:r>
-        <w:rPr>
-          <w:rFonts w:ascii="Calibri" w:hAnsi="Calibri" w:cs="Calibri"/>
-          <w:highlight w:val="yellow"/>
-        </w:rPr>
-        <w:t xml:space="preserve"> ENVOI D’UNE NOTIF A L’ENSEIGNANT QUI A EFFECTUE LA COMMANDE ????!),</w:t>
-      </w:r>
-      <w:r>
-        <w:rPr>
-          <w:rFonts w:ascii="Calibri" w:hAnsi="Calibri" w:cs="Calibri"/>
-        </w:rPr>
-        <w:t xml:space="preserve"> </w:t>
+        <w:t xml:space="preserve">Dès qu’un nouveau document est reçu, elles accèdent à la liste des commandes pour </w:t>
+      </w:r>
+      <w:r>
+        <w:rPr>
+          <w:rFonts w:ascii="Calibri" w:hAnsi="Calibri" w:cs="Calibri"/>
+        </w:rPr>
+        <w:t xml:space="preserve">mettre à jour le statut, </w:t>
       </w:r>
       <w:r>
         <w:rPr>
@@ -2715,13 +2679,8 @@
             <w:pPr>
               <w:jc w:val="center"/>
             </w:pPr>
-            <w:proofErr w:type="spellStart"/>
-            <w:r>
-              <w:t>Brilhante</w:t>
-            </w:r>
-            <w:proofErr w:type="spellEnd"/>
-            <w:r>
-              <w:t xml:space="preserve"> Joao</w:t>
+            <w:r>
+              <w:t>Brilhante Joao</w:t>
             </w:r>
           </w:p>
         </w:tc>
@@ -2734,13 +2693,8 @@
             <w:pPr>
               <w:jc w:val="center"/>
             </w:pPr>
-            <w:proofErr w:type="spellStart"/>
-            <w:r>
-              <w:t>Doussaud</w:t>
-            </w:r>
-            <w:proofErr w:type="spellEnd"/>
-            <w:r>
-              <w:t xml:space="preserve"> Olivier</w:t>
+            <w:r>
+              <w:t>Doussaud Olivier</w:t>
             </w:r>
           </w:p>
         </w:tc>
@@ -2871,7 +2825,7 @@
         <v:path o:extrusionok="f" gradientshapeok="t" o:connecttype="rect"/>
         <o:lock v:ext="edit" aspectratio="t"/>
       </v:shapetype>
-      <v:shape id="_x0000_i1209" type="#_x0000_t75" style="width:11.25pt;height:11.25pt" o:bullet="t">
+      <v:shape id="_x0000_i1211" type="#_x0000_t75" style="width:11.25pt;height:11.25pt" o:bullet="t">
         <v:imagedata r:id="rId1" o:title="mso381C"/>
       </v:shape>
     </w:pict>
